--- a/documentation/SD_windmill v4.3.docx
+++ b/documentation/SD_windmill v4.3.docx
@@ -401,7 +401,7 @@
                 <wp:positionV relativeFrom="page">
                   <wp:posOffset>6441440</wp:posOffset>
                 </wp:positionV>
-                <wp:extent cx="5601335" cy="2882265"/>
+                <wp:extent cx="5601970" cy="2882900"/>
                 <wp:effectExtent l="0" t="0" r="0" b="0"/>
                 <wp:wrapSquare wrapText="bothSides"/>
                 <wp:docPr id="1" name="officeArt object" descr="Text Box 7"/>
@@ -412,7 +412,7 @@
                       <wps:spPr>
                         <a:xfrm>
                           <a:off x="0" y="0"/>
-                          <a:ext cx="5600880" cy="2881800"/>
+                          <a:ext cx="5601240" cy="2882160"/>
                         </a:xfrm>
                         <a:prstGeom prst="rect">
                           <a:avLst/>
@@ -473,7 +473,9 @@
                               </w:rPr>
                             </w:pPr>
                             <w:r>
-                              <w:rPr/>
+                              <w:rPr>
+                                <w:u w:val="none" w:color="000000"/>
+                              </w:rPr>
                             </w:r>
                           </w:p>
                           <w:p>
@@ -549,10 +551,10 @@
           </mc:Choice>
           <mc:Fallback>
             <w:pict>
-              <v:rect id="shape_0" ID="officeArt object" stroked="f" style="position:absolute;margin-left:-0.15pt;margin-top:507.2pt;width:440.95pt;height:226.85pt;mso-position-vertical-relative:page">
+              <v:rect id="shape_0" ID="officeArt object" stroked="f" style="position:absolute;margin-left:-0.15pt;margin-top:507.2pt;width:441pt;height:226.9pt;mso-position-vertical-relative:page">
                 <w10:wrap type="square"/>
                 <v:fill o:detectmouseclick="t" on="false"/>
-                <v:stroke color="#3465a4" weight="12600" joinstyle="miter" endcap="flat"/>
+                <v:stroke color="#3465a4" weight="12600" joinstyle="round" endcap="flat"/>
                 <v:textbox>
                   <w:txbxContent>
                     <w:p>
@@ -598,7 +600,9 @@
                         </w:rPr>
                       </w:pPr>
                       <w:r>
-                        <w:rPr/>
+                        <w:rPr>
+                          <w:u w:val="none" w:color="000000"/>
+                        </w:rPr>
                       </w:r>
                     </w:p>
                     <w:p>
@@ -668,6 +672,9 @@
           </mc:Fallback>
         </mc:AlternateContent>
       </w:r>
+      <w:r>
+        <w:br w:type="page"/>
+      </w:r>
     </w:p>
     <w:p>
       <w:pPr>
@@ -681,9 +688,6 @@
         </w:rPr>
       </w:pPr>
       <w:r>
-        <w:br w:type="page"/>
-      </w:r>
-      <w:r>
         <w:rPr>
           <w:lang w:val="en-US"/>
         </w:rPr>
@@ -698,7 +702,9 @@
         </w:rPr>
       </w:pPr>
       <w:r>
-        <w:rPr/>
+        <w:rPr>
+          <w:u w:val="none" w:color="000000"/>
+        </w:rPr>
       </w:r>
     </w:p>
     <w:p>
@@ -709,7 +715,9 @@
         </w:rPr>
       </w:pPr>
       <w:r>
-        <w:rPr/>
+        <w:rPr>
+          <w:u w:val="none" w:color="000000"/>
+        </w:rPr>
       </w:r>
     </w:p>
     <w:p>
@@ -1039,40 +1047,7 @@
             </w14:solidFill>
           </w14:textFill>
         </w:rPr>
-        <w:t xml:space="preserve">Returns </w:t>
-      </w:r>
-      <w:r>
-        <w:rPr>
-          <w:rFonts w:eastAsia="Arial Unicode MS" w:cs="Arial Unicode MS"/>
-          <w:b w:val="false"/>
-          <w:bCs w:val="false"/>
-          <w:i w:val="false"/>
-          <w:iCs w:val="false"/>
-          <w:caps w:val="false"/>
-          <w:smallCaps w:val="false"/>
-          <w:strike w:val="false"/>
-          <w:dstrike w:val="false"/>
-          <w:outline w:val="false"/>
-          <w:color w:val="000000"/>
-          <w:spacing w:val="0"/>
-          <w:kern w:val="0"/>
-          <w:position w:val="0"/>
-          <w:sz w:val="24"/>
-          <w:sz w:val="24"/>
-          <w:szCs w:val="24"/>
-          <w:u w:val="none" w:color="000000"/>
-          <w:vertAlign w:val="baseline"/>
-          <w:lang w:val="en-US"/>
-          <w14:textOutline>
-            <w14:noFill/>
-          </w14:textOutline>
-          <w14:textFill>
-            <w14:solidFill>
-              <w14:srgbClr w14:val="000000"/>
-            </w14:solidFill>
-          </w14:textFill>
-        </w:rPr>
-        <w:t>sensor data from the windmill.</w:t>
+        <w:t>Returns sensor data from the windmill.</w:t>
       </w:r>
     </w:p>
     <w:p>
@@ -1107,7 +1082,9 @@
         </w:rPr>
       </w:pPr>
       <w:r>
-        <w:rPr/>
+        <w:rPr>
+          <w:lang w:val="en-US"/>
+        </w:rPr>
       </w:r>
     </w:p>
     <w:p>
@@ -1121,9 +1098,14 @@
         </w:rPr>
       </w:pPr>
       <w:r>
-        <w:rPr/>
+        <w:rPr>
+          <w:rFonts w:eastAsia="Cambria" w:cs="Cambria" w:ascii="Cambria" w:hAnsi="Cambria"/>
+          <w:sz w:val="24"/>
+          <w:szCs w:val="24"/>
+          <w:u w:val="none" w:color="000000"/>
+        </w:rPr>
         <w:drawing>
-          <wp:anchor behindDoc="0" distT="0" distB="0" distL="0" distR="0" simplePos="0" locked="0" layoutInCell="1" allowOverlap="1" relativeHeight="9">
+          <wp:anchor behindDoc="0" distT="0" distB="0" distL="0" distR="0" simplePos="0" locked="0" layoutInCell="1" allowOverlap="1" relativeHeight="3">
             <wp:simplePos x="0" y="0"/>
             <wp:positionH relativeFrom="column">
               <wp:align>center</wp:align>
@@ -1201,7 +1183,9 @@
         </w:rPr>
       </w:pPr>
       <w:r>
-        <w:rPr/>
+        <w:rPr>
+          <w:u w:val="none" w:color="000000"/>
+        </w:rPr>
       </w:r>
     </w:p>
     <w:p>
@@ -1209,8 +1193,9 @@
         <w:pStyle w:val="Body"/>
         <w:numPr>
           <w:ilvl w:val="0"/>
-          <w:numId w:val="10"/>
+          <w:numId w:val="3"/>
         </w:numPr>
+        <w:spacing w:before="0" w:after="0"/>
         <w:rPr/>
       </w:pPr>
       <w:r>
@@ -1223,13 +1208,22 @@
         <w:pStyle w:val="Body"/>
         <w:numPr>
           <w:ilvl w:val="1"/>
-          <w:numId w:val="10"/>
+          <w:numId w:val="3"/>
         </w:numPr>
+        <w:spacing w:before="0" w:after="0"/>
         <w:rPr/>
       </w:pPr>
       <w:r>
         <w:rPr/>
-        <w:t>In years since measurment started</w:t>
+        <w:t xml:space="preserve">In years since </w:t>
+      </w:r>
+      <w:r>
+        <w:rPr/>
+        <w:t>measurement</w:t>
+      </w:r>
+      <w:r>
+        <w:rPr/>
+        <w:t xml:space="preserve"> started</w:t>
       </w:r>
     </w:p>
     <w:p>
@@ -1237,8 +1231,9 @@
         <w:pStyle w:val="Body"/>
         <w:numPr>
           <w:ilvl w:val="1"/>
-          <w:numId w:val="10"/>
+          <w:numId w:val="3"/>
         </w:numPr>
+        <w:spacing w:before="0" w:after="0"/>
         <w:rPr/>
       </w:pPr>
       <w:r>
@@ -1251,8 +1246,9 @@
         <w:pStyle w:val="Body"/>
         <w:numPr>
           <w:ilvl w:val="0"/>
-          <w:numId w:val="10"/>
+          <w:numId w:val="3"/>
         </w:numPr>
+        <w:spacing w:before="0" w:after="0"/>
         <w:rPr/>
       </w:pPr>
       <w:r>
@@ -1265,8 +1261,9 @@
         <w:pStyle w:val="Body"/>
         <w:numPr>
           <w:ilvl w:val="1"/>
-          <w:numId w:val="10"/>
+          <w:numId w:val="3"/>
         </w:numPr>
+        <w:spacing w:before="0" w:after="0"/>
         <w:rPr/>
       </w:pPr>
       <w:r>
@@ -1279,8 +1276,9 @@
         <w:pStyle w:val="Body"/>
         <w:numPr>
           <w:ilvl w:val="1"/>
-          <w:numId w:val="10"/>
+          <w:numId w:val="3"/>
         </w:numPr>
+        <w:spacing w:before="0" w:after="0"/>
         <w:rPr/>
       </w:pPr>
       <w:r>
@@ -1293,8 +1291,9 @@
         <w:pStyle w:val="Body"/>
         <w:numPr>
           <w:ilvl w:val="0"/>
-          <w:numId w:val="10"/>
+          <w:numId w:val="3"/>
         </w:numPr>
+        <w:spacing w:before="0" w:after="0"/>
         <w:rPr/>
       </w:pPr>
       <w:r>
@@ -1307,8 +1306,9 @@
         <w:pStyle w:val="Body"/>
         <w:numPr>
           <w:ilvl w:val="1"/>
-          <w:numId w:val="10"/>
+          <w:numId w:val="3"/>
         </w:numPr>
+        <w:spacing w:before="0" w:after="0"/>
         <w:rPr/>
       </w:pPr>
       <w:r>
@@ -1321,8 +1321,9 @@
         <w:pStyle w:val="Body"/>
         <w:numPr>
           <w:ilvl w:val="1"/>
-          <w:numId w:val="10"/>
+          <w:numId w:val="3"/>
         </w:numPr>
+        <w:spacing w:before="0" w:after="0"/>
         <w:rPr/>
       </w:pPr>
       <w:r>
@@ -1335,7 +1336,7 @@
         <w:pStyle w:val="Body"/>
         <w:numPr>
           <w:ilvl w:val="1"/>
-          <w:numId w:val="10"/>
+          <w:numId w:val="3"/>
         </w:numPr>
         <w:rPr/>
       </w:pPr>
@@ -1352,7 +1353,9 @@
         </w:rPr>
       </w:pPr>
       <w:r>
-        <w:rPr/>
+        <w:rPr>
+          <w:u w:val="none" w:color="000000"/>
+        </w:rPr>
       </w:r>
     </w:p>
     <w:p>
@@ -1537,7 +1540,12 @@
         </w:rPr>
       </w:pPr>
       <w:r>
-        <w:rPr/>
+        <w:rPr>
+          <w:rFonts w:eastAsia="Cambria" w:cs="Cambria" w:ascii="Cambria" w:hAnsi="Cambria"/>
+          <w:sz w:val="24"/>
+          <w:szCs w:val="24"/>
+          <w:u w:val="none" w:color="000000"/>
+        </w:rPr>
       </w:r>
     </w:p>
     <w:p>
@@ -1644,8 +1652,8 @@
       <w:tblGrid>
         <w:gridCol w:w="1410"/>
         <w:gridCol w:w="1509"/>
-        <w:gridCol w:w="1377"/>
-        <w:gridCol w:w="2269"/>
+        <w:gridCol w:w="1376"/>
+        <w:gridCol w:w="2270"/>
         <w:gridCol w:w="2070"/>
       </w:tblGrid>
       <w:tr>
@@ -1732,7 +1740,7 @@
         </w:tc>
         <w:tc>
           <w:tcPr>
-            <w:tcW w:w="1377" w:type="dxa"/>
+            <w:tcW w:w="1376" w:type="dxa"/>
             <w:tcBorders>
               <w:top w:val="single" w:sz="4" w:space="0" w:color="000000"/>
               <w:left w:val="single" w:sz="4" w:space="0" w:color="000000"/>
@@ -1771,7 +1779,7 @@
         </w:tc>
         <w:tc>
           <w:tcPr>
-            <w:tcW w:w="2269" w:type="dxa"/>
+            <w:tcW w:w="2270" w:type="dxa"/>
             <w:tcBorders>
               <w:top w:val="single" w:sz="4" w:space="0" w:color="000000"/>
               <w:left w:val="single" w:sz="4" w:space="0" w:color="000000"/>
@@ -1896,7 +1904,12 @@
               </w:rPr>
             </w:pPr>
             <w:r>
-              <w:rPr/>
+              <w:rPr>
+                <w:rFonts w:eastAsia="Cambria" w:cs="Cambria" w:ascii="Cambria" w:hAnsi="Cambria"/>
+                <w:sz w:val="24"/>
+                <w:szCs w:val="24"/>
+                <w:u w:val="none" w:color="000000"/>
+              </w:rPr>
             </w:r>
           </w:p>
         </w:tc>
@@ -1922,13 +1935,18 @@
               </w:rPr>
             </w:pPr>
             <w:r>
-              <w:rPr/>
+              <w:rPr>
+                <w:rFonts w:eastAsia="Cambria" w:cs="Cambria" w:ascii="Cambria" w:hAnsi="Cambria"/>
+                <w:sz w:val="24"/>
+                <w:szCs w:val="24"/>
+                <w:u w:val="none" w:color="000000"/>
+              </w:rPr>
             </w:r>
           </w:p>
         </w:tc>
         <w:tc>
           <w:tcPr>
-            <w:tcW w:w="1377" w:type="dxa"/>
+            <w:tcW w:w="1376" w:type="dxa"/>
             <w:tcBorders>
               <w:top w:val="single" w:sz="4" w:space="0" w:color="000000"/>
               <w:left w:val="single" w:sz="4" w:space="0" w:color="000000"/>
@@ -1948,13 +1966,18 @@
               </w:rPr>
             </w:pPr>
             <w:r>
-              <w:rPr/>
+              <w:rPr>
+                <w:rFonts w:eastAsia="Cambria" w:cs="Cambria" w:ascii="Cambria" w:hAnsi="Cambria"/>
+                <w:sz w:val="24"/>
+                <w:szCs w:val="24"/>
+                <w:u w:val="none" w:color="000000"/>
+              </w:rPr>
             </w:r>
           </w:p>
         </w:tc>
         <w:tc>
           <w:tcPr>
-            <w:tcW w:w="2269" w:type="dxa"/>
+            <w:tcW w:w="2270" w:type="dxa"/>
             <w:tcBorders>
               <w:top w:val="single" w:sz="4" w:space="0" w:color="000000"/>
               <w:left w:val="single" w:sz="4" w:space="0" w:color="000000"/>
@@ -1974,7 +1997,12 @@
               </w:rPr>
             </w:pPr>
             <w:r>
-              <w:rPr/>
+              <w:rPr>
+                <w:rFonts w:eastAsia="Cambria" w:cs="Cambria" w:ascii="Cambria" w:hAnsi="Cambria"/>
+                <w:sz w:val="24"/>
+                <w:szCs w:val="24"/>
+                <w:u w:val="none" w:color="000000"/>
+              </w:rPr>
             </w:r>
           </w:p>
         </w:tc>
@@ -2000,7 +2028,12 @@
               </w:rPr>
             </w:pPr>
             <w:r>
-              <w:rPr/>
+              <w:rPr>
+                <w:rFonts w:eastAsia="Cambria" w:cs="Cambria" w:ascii="Cambria" w:hAnsi="Cambria"/>
+                <w:sz w:val="24"/>
+                <w:szCs w:val="24"/>
+                <w:u w:val="none" w:color="000000"/>
+              </w:rPr>
             </w:r>
           </w:p>
         </w:tc>
@@ -2129,7 +2162,7 @@
         <w:pStyle w:val="BodyA"/>
         <w:numPr>
           <w:ilvl w:val="0"/>
-          <w:numId w:val="5"/>
+          <w:numId w:val="2"/>
         </w:numPr>
         <w:bidi w:val="0"/>
         <w:spacing w:before="0" w:after="0"/>
@@ -2162,7 +2195,7 @@
         <w:pStyle w:val="BodyA"/>
         <w:numPr>
           <w:ilvl w:val="0"/>
-          <w:numId w:val="5"/>
+          <w:numId w:val="2"/>
         </w:numPr>
         <w:bidi w:val="0"/>
         <w:spacing w:before="0" w:after="0"/>
@@ -2195,7 +2228,7 @@
         <w:pStyle w:val="BodyA"/>
         <w:numPr>
           <w:ilvl w:val="0"/>
-          <w:numId w:val="5"/>
+          <w:numId w:val="2"/>
         </w:numPr>
         <w:bidi w:val="0"/>
         <w:spacing w:before="0" w:after="0"/>
@@ -2228,7 +2261,7 @@
         <w:pStyle w:val="BodyA"/>
         <w:numPr>
           <w:ilvl w:val="0"/>
-          <w:numId w:val="5"/>
+          <w:numId w:val="2"/>
         </w:numPr>
         <w:bidi w:val="0"/>
         <w:spacing w:before="0" w:after="0"/>
@@ -2261,7 +2294,7 @@
         <w:pStyle w:val="BodyA"/>
         <w:numPr>
           <w:ilvl w:val="0"/>
-          <w:numId w:val="5"/>
+          <w:numId w:val="2"/>
         </w:numPr>
         <w:bidi w:val="0"/>
         <w:ind w:left="180" w:right="0" w:hanging="180"/>
@@ -2513,9 +2546,9 @@
       </w:tblPr>
       <w:tblGrid>
         <w:gridCol w:w="669"/>
-        <w:gridCol w:w="1783"/>
+        <w:gridCol w:w="1782"/>
         <w:gridCol w:w="912"/>
-        <w:gridCol w:w="3101"/>
+        <w:gridCol w:w="3102"/>
         <w:gridCol w:w="2306"/>
       </w:tblGrid>
       <w:tr>
@@ -2561,7 +2594,7 @@
         </w:tc>
         <w:tc>
           <w:tcPr>
-            <w:tcW w:w="1783" w:type="dxa"/>
+            <w:tcW w:w="1782" w:type="dxa"/>
             <w:tcBorders>
               <w:top w:val="single" w:sz="4" w:space="0" w:color="000000"/>
               <w:left w:val="single" w:sz="4" w:space="0" w:color="000000"/>
@@ -2639,7 +2672,7 @@
         </w:tc>
         <w:tc>
           <w:tcPr>
-            <w:tcW w:w="3101" w:type="dxa"/>
+            <w:tcW w:w="3102" w:type="dxa"/>
             <w:tcBorders>
               <w:top w:val="single" w:sz="4" w:space="0" w:color="000000"/>
               <w:left w:val="single" w:sz="4" w:space="0" w:color="000000"/>
@@ -2763,7 +2796,7 @@
         </w:tc>
         <w:tc>
           <w:tcPr>
-            <w:tcW w:w="1783" w:type="dxa"/>
+            <w:tcW w:w="1782" w:type="dxa"/>
             <w:tcBorders>
               <w:top w:val="single" w:sz="4" w:space="0" w:color="000000"/>
               <w:left w:val="single" w:sz="4" w:space="0" w:color="000000"/>
@@ -2835,7 +2868,7 @@
         </w:tc>
         <w:tc>
           <w:tcPr>
-            <w:tcW w:w="3101" w:type="dxa"/>
+            <w:tcW w:w="3102" w:type="dxa"/>
             <w:tcBorders>
               <w:top w:val="single" w:sz="4" w:space="0" w:color="000000"/>
               <w:left w:val="single" w:sz="4" w:space="0" w:color="000000"/>
@@ -2948,7 +2981,7 @@
         </w:tc>
         <w:tc>
           <w:tcPr>
-            <w:tcW w:w="1783" w:type="dxa"/>
+            <w:tcW w:w="1782" w:type="dxa"/>
             <w:tcBorders>
               <w:top w:val="single" w:sz="4" w:space="0" w:color="000000"/>
               <w:left w:val="single" w:sz="4" w:space="0" w:color="000000"/>
@@ -3020,7 +3053,7 @@
         </w:tc>
         <w:tc>
           <w:tcPr>
-            <w:tcW w:w="3101" w:type="dxa"/>
+            <w:tcW w:w="3102" w:type="dxa"/>
             <w:tcBorders>
               <w:top w:val="single" w:sz="4" w:space="0" w:color="000000"/>
               <w:left w:val="single" w:sz="4" w:space="0" w:color="000000"/>
@@ -3133,7 +3166,7 @@
         </w:tc>
         <w:tc>
           <w:tcPr>
-            <w:tcW w:w="1783" w:type="dxa"/>
+            <w:tcW w:w="1782" w:type="dxa"/>
             <w:tcBorders>
               <w:top w:val="single" w:sz="4" w:space="0" w:color="000000"/>
               <w:left w:val="single" w:sz="4" w:space="0" w:color="000000"/>
@@ -3263,7 +3296,7 @@
         </w:tc>
         <w:tc>
           <w:tcPr>
-            <w:tcW w:w="3101" w:type="dxa"/>
+            <w:tcW w:w="3102" w:type="dxa"/>
             <w:tcBorders>
               <w:top w:val="single" w:sz="4" w:space="0" w:color="000000"/>
               <w:left w:val="single" w:sz="4" w:space="0" w:color="000000"/>
@@ -3434,7 +3467,7 @@
         </w:tc>
         <w:tc>
           <w:tcPr>
-            <w:tcW w:w="1783" w:type="dxa"/>
+            <w:tcW w:w="1782" w:type="dxa"/>
             <w:tcBorders>
               <w:top w:val="single" w:sz="4" w:space="0" w:color="000000"/>
               <w:left w:val="single" w:sz="4" w:space="0" w:color="000000"/>
@@ -3488,7 +3521,7 @@
         </w:tc>
         <w:tc>
           <w:tcPr>
-            <w:tcW w:w="3101" w:type="dxa"/>
+            <w:tcW w:w="3102" w:type="dxa"/>
             <w:tcBorders>
               <w:top w:val="single" w:sz="4" w:space="0" w:color="000000"/>
               <w:left w:val="single" w:sz="4" w:space="0" w:color="000000"/>
@@ -3558,7 +3591,12 @@
         </w:rPr>
       </w:pPr>
       <w:r>
-        <w:rPr/>
+        <w:rPr>
+          <w:rFonts w:eastAsia="Cambria" w:cs="Cambria" w:ascii="Cambria" w:hAnsi="Cambria"/>
+          <w:sz w:val="24"/>
+          <w:szCs w:val="24"/>
+          <w:u w:val="none" w:color="000000"/>
+        </w:rPr>
       </w:r>
     </w:p>
     <w:p>
@@ -4108,7 +4146,12 @@
               </w:rPr>
             </w:pPr>
             <w:r>
-              <w:rPr/>
+              <w:rPr>
+                <w:rFonts w:eastAsia="Cambria" w:cs="Cambria" w:ascii="Cambria" w:hAnsi="Cambria"/>
+                <w:sz w:val="24"/>
+                <w:szCs w:val="24"/>
+                <w:u w:val="none" w:color="000000"/>
+              </w:rPr>
             </w:r>
           </w:p>
         </w:tc>
@@ -4134,7 +4177,12 @@
               </w:rPr>
             </w:pPr>
             <w:r>
-              <w:rPr/>
+              <w:rPr>
+                <w:rFonts w:eastAsia="Cambria" w:cs="Cambria" w:ascii="Cambria" w:hAnsi="Cambria"/>
+                <w:sz w:val="24"/>
+                <w:szCs w:val="24"/>
+                <w:u w:val="none" w:color="000000"/>
+              </w:rPr>
             </w:r>
           </w:p>
         </w:tc>
@@ -4160,7 +4208,12 @@
               </w:rPr>
             </w:pPr>
             <w:r>
-              <w:rPr/>
+              <w:rPr>
+                <w:rFonts w:eastAsia="Cambria" w:cs="Cambria" w:ascii="Cambria" w:hAnsi="Cambria"/>
+                <w:sz w:val="24"/>
+                <w:szCs w:val="24"/>
+                <w:u w:val="none" w:color="000000"/>
+              </w:rPr>
             </w:r>
           </w:p>
         </w:tc>
@@ -4182,7 +4235,12 @@
         </w:rPr>
       </w:pPr>
       <w:r>
-        <w:rPr/>
+        <w:rPr>
+          <w:rFonts w:eastAsia="Cambria" w:cs="Cambria" w:ascii="Cambria" w:hAnsi="Cambria"/>
+          <w:sz w:val="24"/>
+          <w:szCs w:val="24"/>
+          <w:u w:val="none" w:color="000000"/>
+        </w:rPr>
       </w:r>
     </w:p>
     <w:p>
@@ -4749,6 +4807,7 @@
         <w:vertAlign w:val="baseline"/>
         <w:position w:val="0"/>
         <w:sz w:val="24"/>
+        <w:sz w:val="24"/>
         <w:spacing w:val="0"/>
         <w:kern w:val="0"/>
         <w:w w:val="100"/>
@@ -4777,6 +4836,7 @@
         <w:vertAlign w:val="baseline"/>
         <w:position w:val="0"/>
         <w:sz w:val="24"/>
+        <w:sz w:val="24"/>
         <w:spacing w:val="0"/>
         <w:kern w:val="0"/>
         <w:w w:val="100"/>
@@ -4805,6 +4865,7 @@
         <w:vertAlign w:val="baseline"/>
         <w:position w:val="0"/>
         <w:sz w:val="24"/>
+        <w:sz w:val="24"/>
         <w:spacing w:val="0"/>
         <w:kern w:val="0"/>
         <w:w w:val="100"/>
@@ -4833,6 +4894,7 @@
         <w:vertAlign w:val="baseline"/>
         <w:position w:val="0"/>
         <w:sz w:val="24"/>
+        <w:sz w:val="24"/>
         <w:spacing w:val="0"/>
         <w:kern w:val="0"/>
         <w:w w:val="100"/>
@@ -4861,6 +4923,7 @@
         <w:vertAlign w:val="baseline"/>
         <w:position w:val="0"/>
         <w:sz w:val="24"/>
+        <w:sz w:val="24"/>
         <w:spacing w:val="0"/>
         <w:kern w:val="0"/>
         <w:w w:val="100"/>
@@ -4889,6 +4952,7 @@
         <w:vertAlign w:val="baseline"/>
         <w:position w:val="0"/>
         <w:sz w:val="24"/>
+        <w:sz w:val="24"/>
         <w:spacing w:val="0"/>
         <w:kern w:val="0"/>
         <w:w w:val="100"/>
@@ -4917,6 +4981,7 @@
         <w:vertAlign w:val="baseline"/>
         <w:position w:val="0"/>
         <w:sz w:val="24"/>
+        <w:sz w:val="24"/>
         <w:spacing w:val="0"/>
         <w:kern w:val="0"/>
         <w:w w:val="100"/>
@@ -4945,6 +5010,7 @@
         <w:vertAlign w:val="baseline"/>
         <w:position w:val="0"/>
         <w:sz w:val="24"/>
+        <w:sz w:val="24"/>
         <w:spacing w:val="0"/>
         <w:kern w:val="0"/>
         <w:w w:val="100"/>
@@ -4973,6 +5039,7 @@
         <w:vertAlign w:val="baseline"/>
         <w:position w:val="0"/>
         <w:sz w:val="24"/>
+        <w:sz w:val="24"/>
         <w:spacing w:val="0"/>
         <w:kern w:val="0"/>
         <w:w w:val="100"/>
@@ -4982,6 +5049,280 @@
     </w:lvl>
   </w:abstractNum>
   <w:abstractNum w:abstractNumId="2">
+    <w:lvl w:ilvl="0">
+      <w:start w:val="1"/>
+      <w:numFmt w:val="bullet"/>
+      <w:lvlText w:val="•"/>
+      <w:lvlJc w:val="left"/>
+      <w:pPr>
+        <w:tabs>
+          <w:tab w:val="num" w:pos="0"/>
+        </w:tabs>
+        <w:ind w:left="180" w:hanging="180"/>
+      </w:pPr>
+      <w:rPr>
+        <w:rFonts w:ascii="Cambria" w:hAnsi="Cambria" w:cs="Cambria" w:hint="default"/>
+      </w:rPr>
+    </w:lvl>
+    <w:lvl w:ilvl="1">
+      <w:start w:val="1"/>
+      <w:numFmt w:val="bullet"/>
+      <w:lvlText w:val="•"/>
+      <w:lvlJc w:val="left"/>
+      <w:pPr>
+        <w:tabs>
+          <w:tab w:val="num" w:pos="0"/>
+        </w:tabs>
+        <w:ind w:left="360" w:hanging="180"/>
+      </w:pPr>
+      <w:rPr>
+        <w:rFonts w:ascii="Cambria" w:hAnsi="Cambria" w:cs="Cambria" w:hint="default"/>
+      </w:rPr>
+    </w:lvl>
+    <w:lvl w:ilvl="2">
+      <w:start w:val="1"/>
+      <w:numFmt w:val="bullet"/>
+      <w:lvlText w:val="•"/>
+      <w:lvlJc w:val="left"/>
+      <w:pPr>
+        <w:tabs>
+          <w:tab w:val="num" w:pos="0"/>
+        </w:tabs>
+        <w:ind w:left="540" w:hanging="180"/>
+      </w:pPr>
+      <w:rPr>
+        <w:rFonts w:ascii="Cambria" w:hAnsi="Cambria" w:cs="Cambria" w:hint="default"/>
+      </w:rPr>
+    </w:lvl>
+    <w:lvl w:ilvl="3">
+      <w:start w:val="1"/>
+      <w:numFmt w:val="bullet"/>
+      <w:lvlText w:val="•"/>
+      <w:lvlJc w:val="left"/>
+      <w:pPr>
+        <w:tabs>
+          <w:tab w:val="num" w:pos="0"/>
+        </w:tabs>
+        <w:ind w:left="720" w:hanging="180"/>
+      </w:pPr>
+      <w:rPr>
+        <w:rFonts w:ascii="Cambria" w:hAnsi="Cambria" w:cs="Cambria" w:hint="default"/>
+      </w:rPr>
+    </w:lvl>
+    <w:lvl w:ilvl="4">
+      <w:start w:val="1"/>
+      <w:numFmt w:val="bullet"/>
+      <w:lvlText w:val="•"/>
+      <w:lvlJc w:val="left"/>
+      <w:pPr>
+        <w:tabs>
+          <w:tab w:val="num" w:pos="0"/>
+        </w:tabs>
+        <w:ind w:left="900" w:hanging="180"/>
+      </w:pPr>
+      <w:rPr>
+        <w:rFonts w:ascii="Cambria" w:hAnsi="Cambria" w:cs="Cambria" w:hint="default"/>
+      </w:rPr>
+    </w:lvl>
+    <w:lvl w:ilvl="5">
+      <w:start w:val="1"/>
+      <w:numFmt w:val="bullet"/>
+      <w:lvlText w:val="•"/>
+      <w:lvlJc w:val="left"/>
+      <w:pPr>
+        <w:tabs>
+          <w:tab w:val="num" w:pos="0"/>
+        </w:tabs>
+        <w:ind w:left="1080" w:hanging="180"/>
+      </w:pPr>
+      <w:rPr>
+        <w:rFonts w:ascii="Cambria" w:hAnsi="Cambria" w:cs="Cambria" w:hint="default"/>
+      </w:rPr>
+    </w:lvl>
+    <w:lvl w:ilvl="6">
+      <w:start w:val="1"/>
+      <w:numFmt w:val="bullet"/>
+      <w:lvlText w:val="•"/>
+      <w:lvlJc w:val="left"/>
+      <w:pPr>
+        <w:tabs>
+          <w:tab w:val="num" w:pos="0"/>
+        </w:tabs>
+        <w:ind w:left="1260" w:hanging="180"/>
+      </w:pPr>
+      <w:rPr>
+        <w:rFonts w:ascii="Cambria" w:hAnsi="Cambria" w:cs="Cambria" w:hint="default"/>
+      </w:rPr>
+    </w:lvl>
+    <w:lvl w:ilvl="7">
+      <w:start w:val="1"/>
+      <w:numFmt w:val="bullet"/>
+      <w:lvlText w:val="•"/>
+      <w:lvlJc w:val="left"/>
+      <w:pPr>
+        <w:tabs>
+          <w:tab w:val="num" w:pos="0"/>
+        </w:tabs>
+        <w:ind w:left="1440" w:hanging="180"/>
+      </w:pPr>
+      <w:rPr>
+        <w:rFonts w:ascii="Cambria" w:hAnsi="Cambria" w:cs="Cambria" w:hint="default"/>
+      </w:rPr>
+    </w:lvl>
+    <w:lvl w:ilvl="8">
+      <w:start w:val="1"/>
+      <w:numFmt w:val="bullet"/>
+      <w:lvlText w:val="•"/>
+      <w:lvlJc w:val="left"/>
+      <w:pPr>
+        <w:tabs>
+          <w:tab w:val="num" w:pos="0"/>
+        </w:tabs>
+        <w:ind w:left="1620" w:hanging="180"/>
+      </w:pPr>
+      <w:rPr>
+        <w:rFonts w:ascii="Cambria" w:hAnsi="Cambria" w:cs="Cambria" w:hint="default"/>
+      </w:rPr>
+    </w:lvl>
+  </w:abstractNum>
+  <w:abstractNum w:abstractNumId="3">
+    <w:lvl w:ilvl="0">
+      <w:start w:val="1"/>
+      <w:numFmt w:val="bullet"/>
+      <w:lvlText w:val=""/>
+      <w:lvlJc w:val="left"/>
+      <w:pPr>
+        <w:tabs>
+          <w:tab w:val="num" w:pos="1440"/>
+        </w:tabs>
+        <w:ind w:left="1440" w:hanging="360"/>
+      </w:pPr>
+      <w:rPr>
+        <w:rFonts w:ascii="Symbol" w:hAnsi="Symbol" w:cs="Symbol" w:hint="default"/>
+      </w:rPr>
+    </w:lvl>
+    <w:lvl w:ilvl="1">
+      <w:start w:val="1"/>
+      <w:numFmt w:val="bullet"/>
+      <w:lvlText w:val="◦"/>
+      <w:lvlJc w:val="left"/>
+      <w:pPr>
+        <w:tabs>
+          <w:tab w:val="num" w:pos="1800"/>
+        </w:tabs>
+        <w:ind w:left="1800" w:hanging="360"/>
+      </w:pPr>
+      <w:rPr>
+        <w:rFonts w:ascii="OpenSymbol" w:hAnsi="OpenSymbol" w:cs="OpenSymbol" w:hint="default"/>
+      </w:rPr>
+    </w:lvl>
+    <w:lvl w:ilvl="2">
+      <w:start w:val="1"/>
+      <w:numFmt w:val="bullet"/>
+      <w:lvlText w:val="▪"/>
+      <w:lvlJc w:val="left"/>
+      <w:pPr>
+        <w:tabs>
+          <w:tab w:val="num" w:pos="2160"/>
+        </w:tabs>
+        <w:ind w:left="2160" w:hanging="360"/>
+      </w:pPr>
+      <w:rPr>
+        <w:rFonts w:ascii="OpenSymbol" w:hAnsi="OpenSymbol" w:cs="OpenSymbol" w:hint="default"/>
+      </w:rPr>
+    </w:lvl>
+    <w:lvl w:ilvl="3">
+      <w:start w:val="1"/>
+      <w:numFmt w:val="bullet"/>
+      <w:lvlText w:val=""/>
+      <w:lvlJc w:val="left"/>
+      <w:pPr>
+        <w:tabs>
+          <w:tab w:val="num" w:pos="2520"/>
+        </w:tabs>
+        <w:ind w:left="2520" w:hanging="360"/>
+      </w:pPr>
+      <w:rPr>
+        <w:rFonts w:ascii="Symbol" w:hAnsi="Symbol" w:cs="Symbol" w:hint="default"/>
+      </w:rPr>
+    </w:lvl>
+    <w:lvl w:ilvl="4">
+      <w:start w:val="1"/>
+      <w:numFmt w:val="bullet"/>
+      <w:lvlText w:val="◦"/>
+      <w:lvlJc w:val="left"/>
+      <w:pPr>
+        <w:tabs>
+          <w:tab w:val="num" w:pos="2880"/>
+        </w:tabs>
+        <w:ind w:left="2880" w:hanging="360"/>
+      </w:pPr>
+      <w:rPr>
+        <w:rFonts w:ascii="OpenSymbol" w:hAnsi="OpenSymbol" w:cs="OpenSymbol" w:hint="default"/>
+      </w:rPr>
+    </w:lvl>
+    <w:lvl w:ilvl="5">
+      <w:start w:val="1"/>
+      <w:numFmt w:val="bullet"/>
+      <w:lvlText w:val="▪"/>
+      <w:lvlJc w:val="left"/>
+      <w:pPr>
+        <w:tabs>
+          <w:tab w:val="num" w:pos="3240"/>
+        </w:tabs>
+        <w:ind w:left="3240" w:hanging="360"/>
+      </w:pPr>
+      <w:rPr>
+        <w:rFonts w:ascii="OpenSymbol" w:hAnsi="OpenSymbol" w:cs="OpenSymbol" w:hint="default"/>
+      </w:rPr>
+    </w:lvl>
+    <w:lvl w:ilvl="6">
+      <w:start w:val="1"/>
+      <w:numFmt w:val="bullet"/>
+      <w:lvlText w:val=""/>
+      <w:lvlJc w:val="left"/>
+      <w:pPr>
+        <w:tabs>
+          <w:tab w:val="num" w:pos="3600"/>
+        </w:tabs>
+        <w:ind w:left="3600" w:hanging="360"/>
+      </w:pPr>
+      <w:rPr>
+        <w:rFonts w:ascii="Symbol" w:hAnsi="Symbol" w:cs="Symbol" w:hint="default"/>
+      </w:rPr>
+    </w:lvl>
+    <w:lvl w:ilvl="7">
+      <w:start w:val="1"/>
+      <w:numFmt w:val="bullet"/>
+      <w:lvlText w:val="◦"/>
+      <w:lvlJc w:val="left"/>
+      <w:pPr>
+        <w:tabs>
+          <w:tab w:val="num" w:pos="3960"/>
+        </w:tabs>
+        <w:ind w:left="3960" w:hanging="360"/>
+      </w:pPr>
+      <w:rPr>
+        <w:rFonts w:ascii="OpenSymbol" w:hAnsi="OpenSymbol" w:cs="OpenSymbol" w:hint="default"/>
+      </w:rPr>
+    </w:lvl>
+    <w:lvl w:ilvl="8">
+      <w:start w:val="1"/>
+      <w:numFmt w:val="bullet"/>
+      <w:lvlText w:val="▪"/>
+      <w:lvlJc w:val="left"/>
+      <w:pPr>
+        <w:tabs>
+          <w:tab w:val="num" w:pos="4320"/>
+        </w:tabs>
+        <w:ind w:left="4320" w:hanging="360"/>
+      </w:pPr>
+      <w:rPr>
+        <w:rFonts w:ascii="OpenSymbol" w:hAnsi="OpenSymbol" w:cs="OpenSymbol" w:hint="default"/>
+      </w:rPr>
+    </w:lvl>
+  </w:abstractNum>
+  <w:abstractNum w:abstractNumId="4">
     <w:lvl w:ilvl="0">
       <w:start w:val="1"/>
       <w:numFmt w:val="decimal"/>
@@ -5002,6 +5343,7 @@
         <w:vertAlign w:val="baseline"/>
         <w:position w:val="0"/>
         <w:sz w:val="24"/>
+        <w:sz w:val="24"/>
         <w:spacing w:val="0"/>
         <w:kern w:val="0"/>
         <w:w w:val="100"/>
@@ -5030,6 +5372,7 @@
         <w:vertAlign w:val="baseline"/>
         <w:position w:val="0"/>
         <w:sz w:val="24"/>
+        <w:sz w:val="24"/>
         <w:spacing w:val="0"/>
         <w:kern w:val="0"/>
         <w:w w:val="100"/>
@@ -5058,6 +5401,7 @@
         <w:vertAlign w:val="baseline"/>
         <w:position w:val="0"/>
         <w:sz w:val="24"/>
+        <w:sz w:val="24"/>
         <w:spacing w:val="0"/>
         <w:kern w:val="0"/>
         <w:w w:val="100"/>
@@ -5086,6 +5430,7 @@
         <w:vertAlign w:val="baseline"/>
         <w:position w:val="0"/>
         <w:sz w:val="24"/>
+        <w:sz w:val="24"/>
         <w:spacing w:val="0"/>
         <w:kern w:val="0"/>
         <w:w w:val="100"/>
@@ -5114,6 +5459,7 @@
         <w:vertAlign w:val="baseline"/>
         <w:position w:val="0"/>
         <w:sz w:val="24"/>
+        <w:sz w:val="24"/>
         <w:spacing w:val="0"/>
         <w:kern w:val="0"/>
         <w:w w:val="100"/>
@@ -5142,6 +5488,7 @@
         <w:vertAlign w:val="baseline"/>
         <w:position w:val="0"/>
         <w:sz w:val="24"/>
+        <w:sz w:val="24"/>
         <w:spacing w:val="0"/>
         <w:kern w:val="0"/>
         <w:w w:val="100"/>
@@ -5170,6 +5517,7 @@
         <w:vertAlign w:val="baseline"/>
         <w:position w:val="0"/>
         <w:sz w:val="24"/>
+        <w:sz w:val="24"/>
         <w:spacing w:val="0"/>
         <w:kern w:val="0"/>
         <w:w w:val="100"/>
@@ -5198,6 +5546,7 @@
         <w:vertAlign w:val="baseline"/>
         <w:position w:val="0"/>
         <w:sz w:val="24"/>
+        <w:sz w:val="24"/>
         <w:spacing w:val="0"/>
         <w:kern w:val="0"/>
         <w:w w:val="100"/>
@@ -5226,6 +5575,7 @@
         <w:vertAlign w:val="baseline"/>
         <w:position w:val="0"/>
         <w:sz w:val="24"/>
+        <w:sz w:val="24"/>
         <w:spacing w:val="0"/>
         <w:kern w:val="0"/>
         <w:w w:val="100"/>
@@ -5234,7 +5584,7 @@
       </w:rPr>
     </w:lvl>
   </w:abstractNum>
-  <w:abstractNum w:abstractNumId="3">
+  <w:abstractNum w:abstractNumId="5">
     <w:lvl w:ilvl="0">
       <w:start w:val="1"/>
       <w:numFmt w:val="decimal"/>
@@ -5255,6 +5605,7 @@
         <w:vertAlign w:val="baseline"/>
         <w:position w:val="0"/>
         <w:sz w:val="24"/>
+        <w:sz w:val="24"/>
         <w:spacing w:val="0"/>
         <w:kern w:val="0"/>
         <w:w w:val="100"/>
@@ -5283,6 +5634,7 @@
         <w:vertAlign w:val="baseline"/>
         <w:position w:val="0"/>
         <w:sz w:val="24"/>
+        <w:sz w:val="24"/>
         <w:spacing w:val="0"/>
         <w:kern w:val="0"/>
         <w:w w:val="100"/>
@@ -5311,6 +5663,7 @@
         <w:vertAlign w:val="baseline"/>
         <w:position w:val="0"/>
         <w:sz w:val="24"/>
+        <w:sz w:val="24"/>
         <w:spacing w:val="0"/>
         <w:kern w:val="0"/>
         <w:w w:val="100"/>
@@ -5339,6 +5692,7 @@
         <w:vertAlign w:val="baseline"/>
         <w:position w:val="0"/>
         <w:sz w:val="24"/>
+        <w:sz w:val="24"/>
         <w:spacing w:val="0"/>
         <w:kern w:val="0"/>
         <w:w w:val="100"/>
@@ -5367,6 +5721,7 @@
         <w:vertAlign w:val="baseline"/>
         <w:position w:val="0"/>
         <w:sz w:val="24"/>
+        <w:sz w:val="24"/>
         <w:spacing w:val="0"/>
         <w:kern w:val="0"/>
         <w:w w:val="100"/>
@@ -5395,6 +5750,7 @@
         <w:vertAlign w:val="baseline"/>
         <w:position w:val="0"/>
         <w:sz w:val="24"/>
+        <w:sz w:val="24"/>
         <w:spacing w:val="0"/>
         <w:kern w:val="0"/>
         <w:w w:val="100"/>
@@ -5423,6 +5779,7 @@
         <w:vertAlign w:val="baseline"/>
         <w:position w:val="0"/>
         <w:sz w:val="24"/>
+        <w:sz w:val="24"/>
         <w:spacing w:val="0"/>
         <w:kern w:val="0"/>
         <w:w w:val="100"/>
@@ -5451,6 +5808,7 @@
         <w:vertAlign w:val="baseline"/>
         <w:position w:val="0"/>
         <w:sz w:val="24"/>
+        <w:sz w:val="24"/>
         <w:spacing w:val="0"/>
         <w:kern w:val="0"/>
         <w:w w:val="100"/>
@@ -5479,6 +5837,7 @@
         <w:vertAlign w:val="baseline"/>
         <w:position w:val="0"/>
         <w:sz w:val="24"/>
+        <w:sz w:val="24"/>
         <w:spacing w:val="0"/>
         <w:kern w:val="0"/>
         <w:w w:val="100"/>
@@ -5487,7 +5846,7 @@
       </w:rPr>
     </w:lvl>
   </w:abstractNum>
-  <w:abstractNum w:abstractNumId="4">
+  <w:abstractNum w:abstractNumId="6">
     <w:lvl w:ilvl="0">
       <w:start w:val="3"/>
       <w:numFmt w:val="decimal"/>
@@ -5509,6 +5868,7 @@
         <w:vertAlign w:val="baseline"/>
         <w:position w:val="0"/>
         <w:sz w:val="24"/>
+        <w:sz w:val="24"/>
         <w:spacing w:val="0"/>
         <w:kern w:val="0"/>
         <w:w w:val="100"/>
@@ -5537,6 +5897,7 @@
         <w:vertAlign w:val="baseline"/>
         <w:position w:val="0"/>
         <w:sz w:val="24"/>
+        <w:sz w:val="24"/>
         <w:spacing w:val="0"/>
         <w:kern w:val="0"/>
         <w:w w:val="100"/>
@@ -5565,6 +5926,7 @@
         <w:vertAlign w:val="baseline"/>
         <w:position w:val="0"/>
         <w:sz w:val="24"/>
+        <w:sz w:val="24"/>
         <w:spacing w:val="0"/>
         <w:kern w:val="0"/>
         <w:w w:val="100"/>
@@ -5593,6 +5955,7 @@
         <w:vertAlign w:val="baseline"/>
         <w:position w:val="0"/>
         <w:sz w:val="24"/>
+        <w:sz w:val="24"/>
         <w:spacing w:val="0"/>
         <w:kern w:val="0"/>
         <w:w w:val="100"/>
@@ -5621,6 +5984,7 @@
         <w:vertAlign w:val="baseline"/>
         <w:position w:val="0"/>
         <w:sz w:val="24"/>
+        <w:sz w:val="24"/>
         <w:spacing w:val="0"/>
         <w:kern w:val="0"/>
         <w:w w:val="100"/>
@@ -5649,6 +6013,7 @@
         <w:vertAlign w:val="baseline"/>
         <w:position w:val="0"/>
         <w:sz w:val="24"/>
+        <w:sz w:val="24"/>
         <w:spacing w:val="0"/>
         <w:kern w:val="0"/>
         <w:w w:val="100"/>
@@ -5677,6 +6042,7 @@
         <w:vertAlign w:val="baseline"/>
         <w:position w:val="0"/>
         <w:sz w:val="24"/>
+        <w:sz w:val="24"/>
         <w:spacing w:val="0"/>
         <w:kern w:val="0"/>
         <w:w w:val="100"/>
@@ -5705,6 +6071,7 @@
         <w:vertAlign w:val="baseline"/>
         <w:position w:val="0"/>
         <w:sz w:val="24"/>
+        <w:sz w:val="24"/>
         <w:spacing w:val="0"/>
         <w:kern w:val="0"/>
         <w:w w:val="100"/>
@@ -5733,6 +6100,7 @@
         <w:vertAlign w:val="baseline"/>
         <w:position w:val="0"/>
         <w:sz w:val="24"/>
+        <w:sz w:val="24"/>
         <w:spacing w:val="0"/>
         <w:kern w:val="0"/>
         <w:w w:val="100"/>
@@ -5741,144 +6109,7 @@
       </w:rPr>
     </w:lvl>
   </w:abstractNum>
-  <w:abstractNum w:abstractNumId="5">
-    <w:lvl w:ilvl="0">
-      <w:start w:val="1"/>
-      <w:numFmt w:val="bullet"/>
-      <w:lvlText w:val="•"/>
-      <w:lvlJc w:val="left"/>
-      <w:pPr>
-        <w:tabs>
-          <w:tab w:val="num" w:pos="0"/>
-        </w:tabs>
-        <w:ind w:left="180" w:hanging="180"/>
-      </w:pPr>
-      <w:rPr>
-        <w:rFonts w:ascii="Cambria" w:hAnsi="Cambria" w:cs="Cambria" w:hint="default"/>
-      </w:rPr>
-    </w:lvl>
-    <w:lvl w:ilvl="1">
-      <w:start w:val="1"/>
-      <w:numFmt w:val="bullet"/>
-      <w:lvlText w:val="•"/>
-      <w:lvlJc w:val="left"/>
-      <w:pPr>
-        <w:tabs>
-          <w:tab w:val="num" w:pos="0"/>
-        </w:tabs>
-        <w:ind w:left="360" w:hanging="180"/>
-      </w:pPr>
-      <w:rPr>
-        <w:rFonts w:ascii="Cambria" w:hAnsi="Cambria" w:cs="Cambria" w:hint="default"/>
-      </w:rPr>
-    </w:lvl>
-    <w:lvl w:ilvl="2">
-      <w:start w:val="1"/>
-      <w:numFmt w:val="bullet"/>
-      <w:lvlText w:val="•"/>
-      <w:lvlJc w:val="left"/>
-      <w:pPr>
-        <w:tabs>
-          <w:tab w:val="num" w:pos="0"/>
-        </w:tabs>
-        <w:ind w:left="540" w:hanging="180"/>
-      </w:pPr>
-      <w:rPr>
-        <w:rFonts w:ascii="Cambria" w:hAnsi="Cambria" w:cs="Cambria" w:hint="default"/>
-      </w:rPr>
-    </w:lvl>
-    <w:lvl w:ilvl="3">
-      <w:start w:val="1"/>
-      <w:numFmt w:val="bullet"/>
-      <w:lvlText w:val="•"/>
-      <w:lvlJc w:val="left"/>
-      <w:pPr>
-        <w:tabs>
-          <w:tab w:val="num" w:pos="0"/>
-        </w:tabs>
-        <w:ind w:left="720" w:hanging="180"/>
-      </w:pPr>
-      <w:rPr>
-        <w:rFonts w:ascii="Cambria" w:hAnsi="Cambria" w:cs="Cambria" w:hint="default"/>
-      </w:rPr>
-    </w:lvl>
-    <w:lvl w:ilvl="4">
-      <w:start w:val="1"/>
-      <w:numFmt w:val="bullet"/>
-      <w:lvlText w:val="•"/>
-      <w:lvlJc w:val="left"/>
-      <w:pPr>
-        <w:tabs>
-          <w:tab w:val="num" w:pos="0"/>
-        </w:tabs>
-        <w:ind w:left="900" w:hanging="180"/>
-      </w:pPr>
-      <w:rPr>
-        <w:rFonts w:ascii="Cambria" w:hAnsi="Cambria" w:cs="Cambria" w:hint="default"/>
-      </w:rPr>
-    </w:lvl>
-    <w:lvl w:ilvl="5">
-      <w:start w:val="1"/>
-      <w:numFmt w:val="bullet"/>
-      <w:lvlText w:val="•"/>
-      <w:lvlJc w:val="left"/>
-      <w:pPr>
-        <w:tabs>
-          <w:tab w:val="num" w:pos="0"/>
-        </w:tabs>
-        <w:ind w:left="1080" w:hanging="180"/>
-      </w:pPr>
-      <w:rPr>
-        <w:rFonts w:ascii="Cambria" w:hAnsi="Cambria" w:cs="Cambria" w:hint="default"/>
-      </w:rPr>
-    </w:lvl>
-    <w:lvl w:ilvl="6">
-      <w:start w:val="1"/>
-      <w:numFmt w:val="bullet"/>
-      <w:lvlText w:val="•"/>
-      <w:lvlJc w:val="left"/>
-      <w:pPr>
-        <w:tabs>
-          <w:tab w:val="num" w:pos="0"/>
-        </w:tabs>
-        <w:ind w:left="1260" w:hanging="180"/>
-      </w:pPr>
-      <w:rPr>
-        <w:rFonts w:ascii="Cambria" w:hAnsi="Cambria" w:cs="Cambria" w:hint="default"/>
-      </w:rPr>
-    </w:lvl>
-    <w:lvl w:ilvl="7">
-      <w:start w:val="1"/>
-      <w:numFmt w:val="bullet"/>
-      <w:lvlText w:val="•"/>
-      <w:lvlJc w:val="left"/>
-      <w:pPr>
-        <w:tabs>
-          <w:tab w:val="num" w:pos="0"/>
-        </w:tabs>
-        <w:ind w:left="1440" w:hanging="180"/>
-      </w:pPr>
-      <w:rPr>
-        <w:rFonts w:ascii="Cambria" w:hAnsi="Cambria" w:cs="Cambria" w:hint="default"/>
-      </w:rPr>
-    </w:lvl>
-    <w:lvl w:ilvl="8">
-      <w:start w:val="1"/>
-      <w:numFmt w:val="bullet"/>
-      <w:lvlText w:val="•"/>
-      <w:lvlJc w:val="left"/>
-      <w:pPr>
-        <w:tabs>
-          <w:tab w:val="num" w:pos="0"/>
-        </w:tabs>
-        <w:ind w:left="1620" w:hanging="180"/>
-      </w:pPr>
-      <w:rPr>
-        <w:rFonts w:ascii="Cambria" w:hAnsi="Cambria" w:cs="Cambria" w:hint="default"/>
-      </w:rPr>
-    </w:lvl>
-  </w:abstractNum>
-  <w:abstractNum w:abstractNumId="6">
+  <w:abstractNum w:abstractNumId="7">
     <w:lvl w:ilvl="0">
       <w:start w:val="4"/>
       <w:numFmt w:val="decimal"/>
@@ -5900,6 +6131,7 @@
         <w:vertAlign w:val="baseline"/>
         <w:position w:val="0"/>
         <w:sz w:val="24"/>
+        <w:sz w:val="24"/>
         <w:spacing w:val="0"/>
         <w:kern w:val="0"/>
         <w:w w:val="100"/>
@@ -5928,6 +6160,7 @@
         <w:vertAlign w:val="baseline"/>
         <w:position w:val="0"/>
         <w:sz w:val="24"/>
+        <w:sz w:val="24"/>
         <w:spacing w:val="0"/>
         <w:kern w:val="0"/>
         <w:w w:val="100"/>
@@ -5956,6 +6189,7 @@
         <w:vertAlign w:val="baseline"/>
         <w:position w:val="0"/>
         <w:sz w:val="24"/>
+        <w:sz w:val="24"/>
         <w:spacing w:val="0"/>
         <w:kern w:val="0"/>
         <w:w w:val="100"/>
@@ -5984,6 +6218,7 @@
         <w:vertAlign w:val="baseline"/>
         <w:position w:val="0"/>
         <w:sz w:val="24"/>
+        <w:sz w:val="24"/>
         <w:spacing w:val="0"/>
         <w:kern w:val="0"/>
         <w:w w:val="100"/>
@@ -6012,6 +6247,7 @@
         <w:vertAlign w:val="baseline"/>
         <w:position w:val="0"/>
         <w:sz w:val="24"/>
+        <w:sz w:val="24"/>
         <w:spacing w:val="0"/>
         <w:kern w:val="0"/>
         <w:w w:val="100"/>
@@ -6040,6 +6276,7 @@
         <w:vertAlign w:val="baseline"/>
         <w:position w:val="0"/>
         <w:sz w:val="24"/>
+        <w:sz w:val="24"/>
         <w:spacing w:val="0"/>
         <w:kern w:val="0"/>
         <w:w w:val="100"/>
@@ -6068,6 +6305,7 @@
         <w:vertAlign w:val="baseline"/>
         <w:position w:val="0"/>
         <w:sz w:val="24"/>
+        <w:sz w:val="24"/>
         <w:spacing w:val="0"/>
         <w:kern w:val="0"/>
         <w:w w:val="100"/>
@@ -6096,6 +6334,7 @@
         <w:vertAlign w:val="baseline"/>
         <w:position w:val="0"/>
         <w:sz w:val="24"/>
+        <w:sz w:val="24"/>
         <w:spacing w:val="0"/>
         <w:kern w:val="0"/>
         <w:w w:val="100"/>
@@ -6124,259 +6363,6 @@
         <w:vertAlign w:val="baseline"/>
         <w:position w:val="0"/>
         <w:sz w:val="24"/>
-        <w:spacing w:val="0"/>
-        <w:kern w:val="0"/>
-        <w:w w:val="100"/>
-        <w:emboss w:val="false"/>
-        <w:imprint w:val="false"/>
-      </w:rPr>
-    </w:lvl>
-  </w:abstractNum>
-  <w:abstractNum w:abstractNumId="7">
-    <w:lvl w:ilvl="0">
-      <w:start w:val="1"/>
-      <w:numFmt w:val="decimal"/>
-      <w:suff w:val="nothing"/>
-      <w:lvlText w:val="%1."/>
-      <w:lvlJc w:val="left"/>
-      <w:pPr>
-        <w:tabs>
-          <w:tab w:val="num" w:pos="0"/>
-        </w:tabs>
-        <w:ind w:left="357" w:hanging="357"/>
-      </w:pPr>
-      <w:rPr>
-        <w:smallCaps w:val="false"/>
-        <w:caps w:val="false"/>
-        <w:outline w:val="false"/>
-        <w:dstrike w:val="false"/>
-        <w:strike w:val="false"/>
-        <w:vertAlign w:val="baseline"/>
-        <w:position w:val="0"/>
-        <w:sz w:val="24"/>
-        <w:spacing w:val="0"/>
-        <w:kern w:val="0"/>
-        <w:w w:val="100"/>
-        <w:emboss w:val="false"/>
-        <w:imprint w:val="false"/>
-      </w:rPr>
-    </w:lvl>
-    <w:lvl w:ilvl="1">
-      <w:start w:val="1"/>
-      <w:numFmt w:val="decimal"/>
-      <w:suff w:val="nothing"/>
-      <w:lvlText w:val="%1.%2."/>
-      <w:lvlJc w:val="left"/>
-      <w:pPr>
-        <w:tabs>
-          <w:tab w:val="num" w:pos="0"/>
-        </w:tabs>
-        <w:ind w:left="1242" w:hanging="1242"/>
-      </w:pPr>
-      <w:rPr>
-        <w:smallCaps w:val="false"/>
-        <w:caps w:val="false"/>
-        <w:outline w:val="false"/>
-        <w:dstrike w:val="false"/>
-        <w:strike w:val="false"/>
-        <w:vertAlign w:val="baseline"/>
-        <w:position w:val="0"/>
-        <w:sz w:val="24"/>
-        <w:spacing w:val="0"/>
-        <w:kern w:val="0"/>
-        <w:w w:val="100"/>
-        <w:emboss w:val="false"/>
-        <w:imprint w:val="false"/>
-      </w:rPr>
-    </w:lvl>
-    <w:lvl w:ilvl="2">
-      <w:start w:val="1"/>
-      <w:numFmt w:val="decimal"/>
-      <w:suff w:val="nothing"/>
-      <w:lvlText w:val="%1.%2.%3."/>
-      <w:lvlJc w:val="left"/>
-      <w:pPr>
-        <w:tabs>
-          <w:tab w:val="num" w:pos="0"/>
-        </w:tabs>
-        <w:ind w:left="735" w:hanging="375"/>
-      </w:pPr>
-      <w:rPr>
-        <w:smallCaps w:val="false"/>
-        <w:caps w:val="false"/>
-        <w:outline w:val="false"/>
-        <w:dstrike w:val="false"/>
-        <w:strike w:val="false"/>
-        <w:vertAlign w:val="baseline"/>
-        <w:position w:val="0"/>
-        <w:sz w:val="24"/>
-        <w:spacing w:val="0"/>
-        <w:kern w:val="0"/>
-        <w:w w:val="100"/>
-        <w:emboss w:val="false"/>
-        <w:imprint w:val="false"/>
-      </w:rPr>
-    </w:lvl>
-    <w:lvl w:ilvl="3">
-      <w:start w:val="1"/>
-      <w:numFmt w:val="decimal"/>
-      <w:suff w:val="nothing"/>
-      <w:lvlText w:val="%1.%2.%3.%4."/>
-      <w:lvlJc w:val="left"/>
-      <w:pPr>
-        <w:tabs>
-          <w:tab w:val="num" w:pos="0"/>
-        </w:tabs>
-        <w:ind w:left="1095" w:hanging="375"/>
-      </w:pPr>
-      <w:rPr>
-        <w:smallCaps w:val="false"/>
-        <w:caps w:val="false"/>
-        <w:outline w:val="false"/>
-        <w:dstrike w:val="false"/>
-        <w:strike w:val="false"/>
-        <w:vertAlign w:val="baseline"/>
-        <w:position w:val="0"/>
-        <w:sz w:val="24"/>
-        <w:spacing w:val="0"/>
-        <w:kern w:val="0"/>
-        <w:w w:val="100"/>
-        <w:emboss w:val="false"/>
-        <w:imprint w:val="false"/>
-      </w:rPr>
-    </w:lvl>
-    <w:lvl w:ilvl="4">
-      <w:start w:val="1"/>
-      <w:numFmt w:val="decimal"/>
-      <w:suff w:val="nothing"/>
-      <w:lvlText w:val="%1.%2.%3.%4.%5."/>
-      <w:lvlJc w:val="left"/>
-      <w:pPr>
-        <w:tabs>
-          <w:tab w:val="num" w:pos="0"/>
-        </w:tabs>
-        <w:ind w:left="1455" w:hanging="375"/>
-      </w:pPr>
-      <w:rPr>
-        <w:smallCaps w:val="false"/>
-        <w:caps w:val="false"/>
-        <w:outline w:val="false"/>
-        <w:dstrike w:val="false"/>
-        <w:strike w:val="false"/>
-        <w:vertAlign w:val="baseline"/>
-        <w:position w:val="0"/>
-        <w:sz w:val="24"/>
-        <w:spacing w:val="0"/>
-        <w:kern w:val="0"/>
-        <w:w w:val="100"/>
-        <w:emboss w:val="false"/>
-        <w:imprint w:val="false"/>
-      </w:rPr>
-    </w:lvl>
-    <w:lvl w:ilvl="5">
-      <w:start w:val="1"/>
-      <w:numFmt w:val="decimal"/>
-      <w:suff w:val="nothing"/>
-      <w:lvlText w:val="%1.%2.%3.%4.%5.%6."/>
-      <w:lvlJc w:val="left"/>
-      <w:pPr>
-        <w:tabs>
-          <w:tab w:val="num" w:pos="0"/>
-        </w:tabs>
-        <w:ind w:left="1815" w:hanging="375"/>
-      </w:pPr>
-      <w:rPr>
-        <w:smallCaps w:val="false"/>
-        <w:caps w:val="false"/>
-        <w:outline w:val="false"/>
-        <w:dstrike w:val="false"/>
-        <w:strike w:val="false"/>
-        <w:vertAlign w:val="baseline"/>
-        <w:position w:val="0"/>
-        <w:sz w:val="24"/>
-        <w:spacing w:val="0"/>
-        <w:kern w:val="0"/>
-        <w:w w:val="100"/>
-        <w:emboss w:val="false"/>
-        <w:imprint w:val="false"/>
-      </w:rPr>
-    </w:lvl>
-    <w:lvl w:ilvl="6">
-      <w:start w:val="1"/>
-      <w:numFmt w:val="decimal"/>
-      <w:suff w:val="nothing"/>
-      <w:lvlText w:val="%1.%2.%3.%4.%5.%6.%7."/>
-      <w:lvlJc w:val="left"/>
-      <w:pPr>
-        <w:tabs>
-          <w:tab w:val="num" w:pos="0"/>
-        </w:tabs>
-        <w:ind w:left="2175" w:hanging="375"/>
-      </w:pPr>
-      <w:rPr>
-        <w:smallCaps w:val="false"/>
-        <w:caps w:val="false"/>
-        <w:outline w:val="false"/>
-        <w:dstrike w:val="false"/>
-        <w:strike w:val="false"/>
-        <w:vertAlign w:val="baseline"/>
-        <w:position w:val="0"/>
-        <w:sz w:val="24"/>
-        <w:spacing w:val="0"/>
-        <w:kern w:val="0"/>
-        <w:w w:val="100"/>
-        <w:emboss w:val="false"/>
-        <w:imprint w:val="false"/>
-      </w:rPr>
-    </w:lvl>
-    <w:lvl w:ilvl="7">
-      <w:start w:val="1"/>
-      <w:numFmt w:val="decimal"/>
-      <w:suff w:val="nothing"/>
-      <w:lvlText w:val="%1.%2.%3.%4.%5.%6.%7.%8."/>
-      <w:lvlJc w:val="left"/>
-      <w:pPr>
-        <w:tabs>
-          <w:tab w:val="num" w:pos="0"/>
-        </w:tabs>
-        <w:ind w:left="2535" w:hanging="375"/>
-      </w:pPr>
-      <w:rPr>
-        <w:smallCaps w:val="false"/>
-        <w:caps w:val="false"/>
-        <w:outline w:val="false"/>
-        <w:dstrike w:val="false"/>
-        <w:strike w:val="false"/>
-        <w:vertAlign w:val="baseline"/>
-        <w:position w:val="0"/>
-        <w:sz w:val="24"/>
-        <w:spacing w:val="0"/>
-        <w:kern w:val="0"/>
-        <w:w w:val="100"/>
-        <w:emboss w:val="false"/>
-        <w:imprint w:val="false"/>
-      </w:rPr>
-    </w:lvl>
-    <w:lvl w:ilvl="8">
-      <w:start w:val="1"/>
-      <w:numFmt w:val="decimal"/>
-      <w:suff w:val="nothing"/>
-      <w:lvlText w:val="%1.%2.%3.%4.%5.%6.%7.%8.%9."/>
-      <w:lvlJc w:val="left"/>
-      <w:pPr>
-        <w:tabs>
-          <w:tab w:val="num" w:pos="0"/>
-        </w:tabs>
-        <w:ind w:left="2895" w:hanging="375"/>
-      </w:pPr>
-      <w:rPr>
-        <w:smallCaps w:val="false"/>
-        <w:caps w:val="false"/>
-        <w:outline w:val="false"/>
-        <w:dstrike w:val="false"/>
-        <w:strike w:val="false"/>
-        <w:vertAlign w:val="baseline"/>
-        <w:position w:val="0"/>
         <w:sz w:val="24"/>
         <w:spacing w:val="0"/>
         <w:kern w:val="0"/>
@@ -6408,6 +6394,7 @@
         <w:vertAlign w:val="baseline"/>
         <w:position w:val="0"/>
         <w:sz w:val="24"/>
+        <w:sz w:val="24"/>
         <w:spacing w:val="0"/>
         <w:kern w:val="0"/>
         <w:w w:val="100"/>
@@ -6416,7 +6403,7 @@
       </w:rPr>
     </w:lvl>
     <w:lvl w:ilvl="1">
-      <w:start w:val="2"/>
+      <w:start w:val="1"/>
       <w:numFmt w:val="decimal"/>
       <w:suff w:val="nothing"/>
       <w:lvlText w:val="%1.%2."/>
@@ -6425,7 +6412,7 @@
         <w:tabs>
           <w:tab w:val="num" w:pos="0"/>
         </w:tabs>
-        <w:ind w:left="1134" w:hanging="1134"/>
+        <w:ind w:left="1242" w:hanging="1242"/>
       </w:pPr>
       <w:rPr>
         <w:smallCaps w:val="false"/>
@@ -6436,6 +6423,7 @@
         <w:vertAlign w:val="baseline"/>
         <w:position w:val="0"/>
         <w:sz w:val="24"/>
+        <w:sz w:val="24"/>
         <w:spacing w:val="0"/>
         <w:kern w:val="0"/>
         <w:w w:val="100"/>
@@ -6453,7 +6441,7 @@
         <w:tabs>
           <w:tab w:val="num" w:pos="0"/>
         </w:tabs>
-        <w:ind w:left="2049" w:hanging="1689"/>
+        <w:ind w:left="735" w:hanging="375"/>
       </w:pPr>
       <w:rPr>
         <w:smallCaps w:val="false"/>
@@ -6464,6 +6452,7 @@
         <w:vertAlign w:val="baseline"/>
         <w:position w:val="0"/>
         <w:sz w:val="24"/>
+        <w:sz w:val="24"/>
         <w:spacing w:val="0"/>
         <w:kern w:val="0"/>
         <w:w w:val="100"/>
@@ -6481,7 +6470,7 @@
         <w:tabs>
           <w:tab w:val="num" w:pos="0"/>
         </w:tabs>
-        <w:ind w:left="987" w:hanging="267"/>
+        <w:ind w:left="1095" w:hanging="375"/>
       </w:pPr>
       <w:rPr>
         <w:smallCaps w:val="false"/>
@@ -6492,6 +6481,7 @@
         <w:vertAlign w:val="baseline"/>
         <w:position w:val="0"/>
         <w:sz w:val="24"/>
+        <w:sz w:val="24"/>
         <w:spacing w:val="0"/>
         <w:kern w:val="0"/>
         <w:w w:val="100"/>
@@ -6509,7 +6499,7 @@
         <w:tabs>
           <w:tab w:val="num" w:pos="0"/>
         </w:tabs>
-        <w:ind w:left="1347" w:hanging="267"/>
+        <w:ind w:left="1455" w:hanging="375"/>
       </w:pPr>
       <w:rPr>
         <w:smallCaps w:val="false"/>
@@ -6520,6 +6510,7 @@
         <w:vertAlign w:val="baseline"/>
         <w:position w:val="0"/>
         <w:sz w:val="24"/>
+        <w:sz w:val="24"/>
         <w:spacing w:val="0"/>
         <w:kern w:val="0"/>
         <w:w w:val="100"/>
@@ -6537,7 +6528,7 @@
         <w:tabs>
           <w:tab w:val="num" w:pos="0"/>
         </w:tabs>
-        <w:ind w:left="1707" w:hanging="267"/>
+        <w:ind w:left="1815" w:hanging="375"/>
       </w:pPr>
       <w:rPr>
         <w:smallCaps w:val="false"/>
@@ -6548,6 +6539,7 @@
         <w:vertAlign w:val="baseline"/>
         <w:position w:val="0"/>
         <w:sz w:val="24"/>
+        <w:sz w:val="24"/>
         <w:spacing w:val="0"/>
         <w:kern w:val="0"/>
         <w:w w:val="100"/>
@@ -6565,7 +6557,7 @@
         <w:tabs>
           <w:tab w:val="num" w:pos="0"/>
         </w:tabs>
-        <w:ind w:left="2067" w:hanging="267"/>
+        <w:ind w:left="2175" w:hanging="375"/>
       </w:pPr>
       <w:rPr>
         <w:smallCaps w:val="false"/>
@@ -6576,6 +6568,7 @@
         <w:vertAlign w:val="baseline"/>
         <w:position w:val="0"/>
         <w:sz w:val="24"/>
+        <w:sz w:val="24"/>
         <w:spacing w:val="0"/>
         <w:kern w:val="0"/>
         <w:w w:val="100"/>
@@ -6593,7 +6586,7 @@
         <w:tabs>
           <w:tab w:val="num" w:pos="0"/>
         </w:tabs>
-        <w:ind w:left="6362" w:hanging="4202"/>
+        <w:ind w:left="2535" w:hanging="375"/>
       </w:pPr>
       <w:rPr>
         <w:smallCaps w:val="false"/>
@@ -6604,6 +6597,7 @@
         <w:vertAlign w:val="baseline"/>
         <w:position w:val="0"/>
         <w:sz w:val="24"/>
+        <w:sz w:val="24"/>
         <w:spacing w:val="0"/>
         <w:kern w:val="0"/>
         <w:w w:val="100"/>
@@ -6621,7 +6615,7 @@
         <w:tabs>
           <w:tab w:val="num" w:pos="0"/>
         </w:tabs>
-        <w:ind w:left="7193" w:hanging="4673"/>
+        <w:ind w:left="2895" w:hanging="375"/>
       </w:pPr>
       <w:rPr>
         <w:smallCaps w:val="false"/>
@@ -6631,6 +6625,7 @@
         <w:strike w:val="false"/>
         <w:vertAlign w:val="baseline"/>
         <w:position w:val="0"/>
+        <w:sz w:val="24"/>
         <w:sz w:val="24"/>
         <w:spacing w:val="0"/>
         <w:kern w:val="0"/>
@@ -6662,6 +6657,270 @@
         <w:vertAlign w:val="baseline"/>
         <w:position w:val="0"/>
         <w:sz w:val="24"/>
+        <w:sz w:val="24"/>
+        <w:spacing w:val="0"/>
+        <w:kern w:val="0"/>
+        <w:w w:val="100"/>
+        <w:emboss w:val="false"/>
+        <w:imprint w:val="false"/>
+      </w:rPr>
+    </w:lvl>
+    <w:lvl w:ilvl="1">
+      <w:start w:val="2"/>
+      <w:numFmt w:val="decimal"/>
+      <w:suff w:val="nothing"/>
+      <w:lvlText w:val="%1.%2."/>
+      <w:lvlJc w:val="left"/>
+      <w:pPr>
+        <w:tabs>
+          <w:tab w:val="num" w:pos="0"/>
+        </w:tabs>
+        <w:ind w:left="1134" w:hanging="1134"/>
+      </w:pPr>
+      <w:rPr>
+        <w:smallCaps w:val="false"/>
+        <w:caps w:val="false"/>
+        <w:outline w:val="false"/>
+        <w:dstrike w:val="false"/>
+        <w:strike w:val="false"/>
+        <w:vertAlign w:val="baseline"/>
+        <w:position w:val="0"/>
+        <w:sz w:val="24"/>
+        <w:sz w:val="24"/>
+        <w:spacing w:val="0"/>
+        <w:kern w:val="0"/>
+        <w:w w:val="100"/>
+        <w:emboss w:val="false"/>
+        <w:imprint w:val="false"/>
+      </w:rPr>
+    </w:lvl>
+    <w:lvl w:ilvl="2">
+      <w:start w:val="1"/>
+      <w:numFmt w:val="decimal"/>
+      <w:suff w:val="nothing"/>
+      <w:lvlText w:val="%1.%2.%3."/>
+      <w:lvlJc w:val="left"/>
+      <w:pPr>
+        <w:tabs>
+          <w:tab w:val="num" w:pos="0"/>
+        </w:tabs>
+        <w:ind w:left="2049" w:hanging="1689"/>
+      </w:pPr>
+      <w:rPr>
+        <w:smallCaps w:val="false"/>
+        <w:caps w:val="false"/>
+        <w:outline w:val="false"/>
+        <w:dstrike w:val="false"/>
+        <w:strike w:val="false"/>
+        <w:vertAlign w:val="baseline"/>
+        <w:position w:val="0"/>
+        <w:sz w:val="24"/>
+        <w:sz w:val="24"/>
+        <w:spacing w:val="0"/>
+        <w:kern w:val="0"/>
+        <w:w w:val="100"/>
+        <w:emboss w:val="false"/>
+        <w:imprint w:val="false"/>
+      </w:rPr>
+    </w:lvl>
+    <w:lvl w:ilvl="3">
+      <w:start w:val="1"/>
+      <w:numFmt w:val="decimal"/>
+      <w:suff w:val="nothing"/>
+      <w:lvlText w:val="%1.%2.%3.%4."/>
+      <w:lvlJc w:val="left"/>
+      <w:pPr>
+        <w:tabs>
+          <w:tab w:val="num" w:pos="0"/>
+        </w:tabs>
+        <w:ind w:left="987" w:hanging="267"/>
+      </w:pPr>
+      <w:rPr>
+        <w:smallCaps w:val="false"/>
+        <w:caps w:val="false"/>
+        <w:outline w:val="false"/>
+        <w:dstrike w:val="false"/>
+        <w:strike w:val="false"/>
+        <w:vertAlign w:val="baseline"/>
+        <w:position w:val="0"/>
+        <w:sz w:val="24"/>
+        <w:sz w:val="24"/>
+        <w:spacing w:val="0"/>
+        <w:kern w:val="0"/>
+        <w:w w:val="100"/>
+        <w:emboss w:val="false"/>
+        <w:imprint w:val="false"/>
+      </w:rPr>
+    </w:lvl>
+    <w:lvl w:ilvl="4">
+      <w:start w:val="1"/>
+      <w:numFmt w:val="decimal"/>
+      <w:suff w:val="nothing"/>
+      <w:lvlText w:val="%1.%2.%3.%4.%5."/>
+      <w:lvlJc w:val="left"/>
+      <w:pPr>
+        <w:tabs>
+          <w:tab w:val="num" w:pos="0"/>
+        </w:tabs>
+        <w:ind w:left="1347" w:hanging="267"/>
+      </w:pPr>
+      <w:rPr>
+        <w:smallCaps w:val="false"/>
+        <w:caps w:val="false"/>
+        <w:outline w:val="false"/>
+        <w:dstrike w:val="false"/>
+        <w:strike w:val="false"/>
+        <w:vertAlign w:val="baseline"/>
+        <w:position w:val="0"/>
+        <w:sz w:val="24"/>
+        <w:sz w:val="24"/>
+        <w:spacing w:val="0"/>
+        <w:kern w:val="0"/>
+        <w:w w:val="100"/>
+        <w:emboss w:val="false"/>
+        <w:imprint w:val="false"/>
+      </w:rPr>
+    </w:lvl>
+    <w:lvl w:ilvl="5">
+      <w:start w:val="1"/>
+      <w:numFmt w:val="decimal"/>
+      <w:suff w:val="nothing"/>
+      <w:lvlText w:val="%1.%2.%3.%4.%5.%6."/>
+      <w:lvlJc w:val="left"/>
+      <w:pPr>
+        <w:tabs>
+          <w:tab w:val="num" w:pos="0"/>
+        </w:tabs>
+        <w:ind w:left="1707" w:hanging="267"/>
+      </w:pPr>
+      <w:rPr>
+        <w:smallCaps w:val="false"/>
+        <w:caps w:val="false"/>
+        <w:outline w:val="false"/>
+        <w:dstrike w:val="false"/>
+        <w:strike w:val="false"/>
+        <w:vertAlign w:val="baseline"/>
+        <w:position w:val="0"/>
+        <w:sz w:val="24"/>
+        <w:sz w:val="24"/>
+        <w:spacing w:val="0"/>
+        <w:kern w:val="0"/>
+        <w:w w:val="100"/>
+        <w:emboss w:val="false"/>
+        <w:imprint w:val="false"/>
+      </w:rPr>
+    </w:lvl>
+    <w:lvl w:ilvl="6">
+      <w:start w:val="1"/>
+      <w:numFmt w:val="decimal"/>
+      <w:suff w:val="nothing"/>
+      <w:lvlText w:val="%1.%2.%3.%4.%5.%6.%7."/>
+      <w:lvlJc w:val="left"/>
+      <w:pPr>
+        <w:tabs>
+          <w:tab w:val="num" w:pos="0"/>
+        </w:tabs>
+        <w:ind w:left="2067" w:hanging="267"/>
+      </w:pPr>
+      <w:rPr>
+        <w:smallCaps w:val="false"/>
+        <w:caps w:val="false"/>
+        <w:outline w:val="false"/>
+        <w:dstrike w:val="false"/>
+        <w:strike w:val="false"/>
+        <w:vertAlign w:val="baseline"/>
+        <w:position w:val="0"/>
+        <w:sz w:val="24"/>
+        <w:sz w:val="24"/>
+        <w:spacing w:val="0"/>
+        <w:kern w:val="0"/>
+        <w:w w:val="100"/>
+        <w:emboss w:val="false"/>
+        <w:imprint w:val="false"/>
+      </w:rPr>
+    </w:lvl>
+    <w:lvl w:ilvl="7">
+      <w:start w:val="1"/>
+      <w:numFmt w:val="decimal"/>
+      <w:suff w:val="nothing"/>
+      <w:lvlText w:val="%1.%2.%3.%4.%5.%6.%7.%8."/>
+      <w:lvlJc w:val="left"/>
+      <w:pPr>
+        <w:tabs>
+          <w:tab w:val="num" w:pos="0"/>
+        </w:tabs>
+        <w:ind w:left="6362" w:hanging="4202"/>
+      </w:pPr>
+      <w:rPr>
+        <w:smallCaps w:val="false"/>
+        <w:caps w:val="false"/>
+        <w:outline w:val="false"/>
+        <w:dstrike w:val="false"/>
+        <w:strike w:val="false"/>
+        <w:vertAlign w:val="baseline"/>
+        <w:position w:val="0"/>
+        <w:sz w:val="24"/>
+        <w:sz w:val="24"/>
+        <w:spacing w:val="0"/>
+        <w:kern w:val="0"/>
+        <w:w w:val="100"/>
+        <w:emboss w:val="false"/>
+        <w:imprint w:val="false"/>
+      </w:rPr>
+    </w:lvl>
+    <w:lvl w:ilvl="8">
+      <w:start w:val="1"/>
+      <w:numFmt w:val="decimal"/>
+      <w:suff w:val="nothing"/>
+      <w:lvlText w:val="%1.%2.%3.%4.%5.%6.%7.%8.%9."/>
+      <w:lvlJc w:val="left"/>
+      <w:pPr>
+        <w:tabs>
+          <w:tab w:val="num" w:pos="0"/>
+        </w:tabs>
+        <w:ind w:left="7193" w:hanging="4673"/>
+      </w:pPr>
+      <w:rPr>
+        <w:smallCaps w:val="false"/>
+        <w:caps w:val="false"/>
+        <w:outline w:val="false"/>
+        <w:dstrike w:val="false"/>
+        <w:strike w:val="false"/>
+        <w:vertAlign w:val="baseline"/>
+        <w:position w:val="0"/>
+        <w:sz w:val="24"/>
+        <w:sz w:val="24"/>
+        <w:spacing w:val="0"/>
+        <w:kern w:val="0"/>
+        <w:w w:val="100"/>
+        <w:emboss w:val="false"/>
+        <w:imprint w:val="false"/>
+      </w:rPr>
+    </w:lvl>
+  </w:abstractNum>
+  <w:abstractNum w:abstractNumId="10">
+    <w:lvl w:ilvl="0">
+      <w:start w:val="1"/>
+      <w:numFmt w:val="decimal"/>
+      <w:suff w:val="nothing"/>
+      <w:lvlText w:val="%1."/>
+      <w:lvlJc w:val="left"/>
+      <w:pPr>
+        <w:tabs>
+          <w:tab w:val="num" w:pos="0"/>
+        </w:tabs>
+        <w:ind w:left="357" w:hanging="357"/>
+      </w:pPr>
+      <w:rPr>
+        <w:smallCaps w:val="false"/>
+        <w:caps w:val="false"/>
+        <w:outline w:val="false"/>
+        <w:dstrike w:val="false"/>
+        <w:strike w:val="false"/>
+        <w:vertAlign w:val="baseline"/>
+        <w:position w:val="0"/>
+        <w:sz w:val="24"/>
+        <w:sz w:val="24"/>
         <w:spacing w:val="0"/>
         <w:kern w:val="0"/>
         <w:w w:val="100"/>
@@ -6690,6 +6949,7 @@
         <w:vertAlign w:val="baseline"/>
         <w:position w:val="0"/>
         <w:sz w:val="24"/>
+        <w:sz w:val="24"/>
         <w:spacing w:val="0"/>
         <w:kern w:val="0"/>
         <w:w w:val="100"/>
@@ -6718,6 +6978,7 @@
         <w:vertAlign w:val="baseline"/>
         <w:position w:val="0"/>
         <w:sz w:val="24"/>
+        <w:sz w:val="24"/>
         <w:spacing w:val="0"/>
         <w:kern w:val="0"/>
         <w:w w:val="100"/>
@@ -6746,6 +7007,7 @@
         <w:vertAlign w:val="baseline"/>
         <w:position w:val="0"/>
         <w:sz w:val="24"/>
+        <w:sz w:val="24"/>
         <w:spacing w:val="0"/>
         <w:kern w:val="0"/>
         <w:w w:val="100"/>
@@ -6774,6 +7036,7 @@
         <w:vertAlign w:val="baseline"/>
         <w:position w:val="0"/>
         <w:sz w:val="24"/>
+        <w:sz w:val="24"/>
         <w:spacing w:val="0"/>
         <w:kern w:val="0"/>
         <w:w w:val="100"/>
@@ -6802,6 +7065,7 @@
         <w:vertAlign w:val="baseline"/>
         <w:position w:val="0"/>
         <w:sz w:val="24"/>
+        <w:sz w:val="24"/>
         <w:spacing w:val="0"/>
         <w:kern w:val="0"/>
         <w:w w:val="100"/>
@@ -6830,6 +7094,7 @@
         <w:vertAlign w:val="baseline"/>
         <w:position w:val="0"/>
         <w:sz w:val="24"/>
+        <w:sz w:val="24"/>
         <w:spacing w:val="0"/>
         <w:kern w:val="0"/>
         <w:w w:val="100"/>
@@ -6858,6 +7123,7 @@
         <w:vertAlign w:val="baseline"/>
         <w:position w:val="0"/>
         <w:sz w:val="24"/>
+        <w:sz w:val="24"/>
         <w:spacing w:val="0"/>
         <w:kern w:val="0"/>
         <w:w w:val="100"/>
@@ -6886,148 +7152,12 @@
         <w:vertAlign w:val="baseline"/>
         <w:position w:val="0"/>
         <w:sz w:val="24"/>
+        <w:sz w:val="24"/>
         <w:spacing w:val="0"/>
         <w:kern w:val="0"/>
         <w:w w:val="100"/>
         <w:emboss w:val="false"/>
         <w:imprint w:val="false"/>
-      </w:rPr>
-    </w:lvl>
-  </w:abstractNum>
-  <w:abstractNum w:abstractNumId="10">
-    <w:lvl w:ilvl="0">
-      <w:start w:val="1"/>
-      <w:numFmt w:val="bullet"/>
-      <w:lvlText w:val=""/>
-      <w:lvlJc w:val="left"/>
-      <w:pPr>
-        <w:tabs>
-          <w:tab w:val="num" w:pos="1440"/>
-        </w:tabs>
-        <w:ind w:left="1440" w:hanging="360"/>
-      </w:pPr>
-      <w:rPr>
-        <w:rFonts w:ascii="Symbol" w:hAnsi="Symbol" w:cs="Symbol" w:hint="default"/>
-      </w:rPr>
-    </w:lvl>
-    <w:lvl w:ilvl="1">
-      <w:start w:val="1"/>
-      <w:numFmt w:val="bullet"/>
-      <w:lvlText w:val="◦"/>
-      <w:lvlJc w:val="left"/>
-      <w:pPr>
-        <w:tabs>
-          <w:tab w:val="num" w:pos="1800"/>
-        </w:tabs>
-        <w:ind w:left="1800" w:hanging="360"/>
-      </w:pPr>
-      <w:rPr>
-        <w:rFonts w:ascii="OpenSymbol" w:hAnsi="OpenSymbol" w:cs="OpenSymbol" w:hint="default"/>
-      </w:rPr>
-    </w:lvl>
-    <w:lvl w:ilvl="2">
-      <w:start w:val="1"/>
-      <w:numFmt w:val="bullet"/>
-      <w:lvlText w:val="▪"/>
-      <w:lvlJc w:val="left"/>
-      <w:pPr>
-        <w:tabs>
-          <w:tab w:val="num" w:pos="2160"/>
-        </w:tabs>
-        <w:ind w:left="2160" w:hanging="360"/>
-      </w:pPr>
-      <w:rPr>
-        <w:rFonts w:ascii="OpenSymbol" w:hAnsi="OpenSymbol" w:cs="OpenSymbol" w:hint="default"/>
-      </w:rPr>
-    </w:lvl>
-    <w:lvl w:ilvl="3">
-      <w:start w:val="1"/>
-      <w:numFmt w:val="bullet"/>
-      <w:lvlText w:val=""/>
-      <w:lvlJc w:val="left"/>
-      <w:pPr>
-        <w:tabs>
-          <w:tab w:val="num" w:pos="2520"/>
-        </w:tabs>
-        <w:ind w:left="2520" w:hanging="360"/>
-      </w:pPr>
-      <w:rPr>
-        <w:rFonts w:ascii="Symbol" w:hAnsi="Symbol" w:cs="Symbol" w:hint="default"/>
-      </w:rPr>
-    </w:lvl>
-    <w:lvl w:ilvl="4">
-      <w:start w:val="1"/>
-      <w:numFmt w:val="bullet"/>
-      <w:lvlText w:val="◦"/>
-      <w:lvlJc w:val="left"/>
-      <w:pPr>
-        <w:tabs>
-          <w:tab w:val="num" w:pos="2880"/>
-        </w:tabs>
-        <w:ind w:left="2880" w:hanging="360"/>
-      </w:pPr>
-      <w:rPr>
-        <w:rFonts w:ascii="OpenSymbol" w:hAnsi="OpenSymbol" w:cs="OpenSymbol" w:hint="default"/>
-      </w:rPr>
-    </w:lvl>
-    <w:lvl w:ilvl="5">
-      <w:start w:val="1"/>
-      <w:numFmt w:val="bullet"/>
-      <w:lvlText w:val="▪"/>
-      <w:lvlJc w:val="left"/>
-      <w:pPr>
-        <w:tabs>
-          <w:tab w:val="num" w:pos="3240"/>
-        </w:tabs>
-        <w:ind w:left="3240" w:hanging="360"/>
-      </w:pPr>
-      <w:rPr>
-        <w:rFonts w:ascii="OpenSymbol" w:hAnsi="OpenSymbol" w:cs="OpenSymbol" w:hint="default"/>
-      </w:rPr>
-    </w:lvl>
-    <w:lvl w:ilvl="6">
-      <w:start w:val="1"/>
-      <w:numFmt w:val="bullet"/>
-      <w:lvlText w:val=""/>
-      <w:lvlJc w:val="left"/>
-      <w:pPr>
-        <w:tabs>
-          <w:tab w:val="num" w:pos="3600"/>
-        </w:tabs>
-        <w:ind w:left="3600" w:hanging="360"/>
-      </w:pPr>
-      <w:rPr>
-        <w:rFonts w:ascii="Symbol" w:hAnsi="Symbol" w:cs="Symbol" w:hint="default"/>
-      </w:rPr>
-    </w:lvl>
-    <w:lvl w:ilvl="7">
-      <w:start w:val="1"/>
-      <w:numFmt w:val="bullet"/>
-      <w:lvlText w:val="◦"/>
-      <w:lvlJc w:val="left"/>
-      <w:pPr>
-        <w:tabs>
-          <w:tab w:val="num" w:pos="3960"/>
-        </w:tabs>
-        <w:ind w:left="3960" w:hanging="360"/>
-      </w:pPr>
-      <w:rPr>
-        <w:rFonts w:ascii="OpenSymbol" w:hAnsi="OpenSymbol" w:cs="OpenSymbol" w:hint="default"/>
-      </w:rPr>
-    </w:lvl>
-    <w:lvl w:ilvl="8">
-      <w:start w:val="1"/>
-      <w:numFmt w:val="bullet"/>
-      <w:lvlText w:val="▪"/>
-      <w:lvlJc w:val="left"/>
-      <w:pPr>
-        <w:tabs>
-          <w:tab w:val="num" w:pos="4320"/>
-        </w:tabs>
-        <w:ind w:left="4320" w:hanging="360"/>
-      </w:pPr>
-      <w:rPr>
-        <w:rFonts w:ascii="OpenSymbol" w:hAnsi="OpenSymbol" w:cs="OpenSymbol" w:hint="default"/>
       </w:rPr>
     </w:lvl>
   </w:abstractNum>
@@ -7206,6 +7336,7 @@
           <w:vertAlign w:val="baseline"/>
           <w:position w:val="0"/>
           <w:sz w:val="24"/>
+          <w:sz w:val="24"/>
           <w:spacing w:val="0"/>
           <w:kern w:val="0"/>
           <w:w w:val="100"/>
@@ -7236,6 +7367,7 @@
           <w:vertAlign w:val="baseline"/>
           <w:position w:val="0"/>
           <w:sz w:val="24"/>
+          <w:sz w:val="24"/>
           <w:spacing w:val="0"/>
           <w:kern w:val="0"/>
           <w:w w:val="100"/>
@@ -7266,6 +7398,7 @@
           <w:vertAlign w:val="baseline"/>
           <w:position w:val="0"/>
           <w:sz w:val="24"/>
+          <w:sz w:val="24"/>
           <w:spacing w:val="0"/>
           <w:kern w:val="0"/>
           <w:w w:val="100"/>
@@ -7296,6 +7429,7 @@
           <w:vertAlign w:val="baseline"/>
           <w:position w:val="0"/>
           <w:sz w:val="24"/>
+          <w:sz w:val="24"/>
           <w:spacing w:val="0"/>
           <w:kern w:val="0"/>
           <w:w w:val="100"/>
@@ -7326,6 +7460,7 @@
           <w:vertAlign w:val="baseline"/>
           <w:position w:val="0"/>
           <w:sz w:val="24"/>
+          <w:sz w:val="24"/>
           <w:spacing w:val="0"/>
           <w:kern w:val="0"/>
           <w:w w:val="100"/>
@@ -7356,6 +7491,7 @@
           <w:vertAlign w:val="baseline"/>
           <w:position w:val="0"/>
           <w:sz w:val="24"/>
+          <w:sz w:val="24"/>
           <w:spacing w:val="0"/>
           <w:kern w:val="0"/>
           <w:w w:val="100"/>
@@ -7386,6 +7522,7 @@
           <w:vertAlign w:val="baseline"/>
           <w:position w:val="0"/>
           <w:sz w:val="24"/>
+          <w:sz w:val="24"/>
           <w:spacing w:val="0"/>
           <w:kern w:val="0"/>
           <w:w w:val="100"/>
@@ -7416,6 +7553,7 @@
           <w:vertAlign w:val="baseline"/>
           <w:position w:val="0"/>
           <w:sz w:val="24"/>
+          <w:sz w:val="24"/>
           <w:spacing w:val="0"/>
           <w:kern w:val="0"/>
           <w:w w:val="100"/>
@@ -7445,6 +7583,7 @@
           <w:strike w:val="false"/>
           <w:vertAlign w:val="baseline"/>
           <w:position w:val="0"/>
+          <w:sz w:val="24"/>
           <w:sz w:val="24"/>
           <w:spacing w:val="0"/>
           <w:kern w:val="0"/>
@@ -7478,6 +7617,7 @@
           <w:vertAlign w:val="baseline"/>
           <w:position w:val="0"/>
           <w:sz w:val="24"/>
+          <w:sz w:val="24"/>
           <w:spacing w:val="0"/>
           <w:kern w:val="0"/>
           <w:w w:val="100"/>
@@ -7508,6 +7648,7 @@
           <w:vertAlign w:val="baseline"/>
           <w:position w:val="0"/>
           <w:sz w:val="24"/>
+          <w:sz w:val="24"/>
           <w:spacing w:val="0"/>
           <w:kern w:val="0"/>
           <w:w w:val="100"/>
@@ -7538,6 +7679,7 @@
           <w:vertAlign w:val="baseline"/>
           <w:position w:val="0"/>
           <w:sz w:val="24"/>
+          <w:sz w:val="24"/>
           <w:spacing w:val="0"/>
           <w:kern w:val="0"/>
           <w:w w:val="100"/>
@@ -7568,6 +7710,7 @@
           <w:vertAlign w:val="baseline"/>
           <w:position w:val="0"/>
           <w:sz w:val="24"/>
+          <w:sz w:val="24"/>
           <w:spacing w:val="0"/>
           <w:kern w:val="0"/>
           <w:w w:val="100"/>
@@ -7598,6 +7741,7 @@
           <w:vertAlign w:val="baseline"/>
           <w:position w:val="0"/>
           <w:sz w:val="24"/>
+          <w:sz w:val="24"/>
           <w:spacing w:val="0"/>
           <w:kern w:val="0"/>
           <w:w w:val="100"/>
@@ -7628,6 +7772,7 @@
           <w:vertAlign w:val="baseline"/>
           <w:position w:val="0"/>
           <w:sz w:val="24"/>
+          <w:sz w:val="24"/>
           <w:spacing w:val="0"/>
           <w:kern w:val="0"/>
           <w:w w:val="100"/>
@@ -7658,6 +7803,7 @@
           <w:vertAlign w:val="baseline"/>
           <w:position w:val="0"/>
           <w:sz w:val="24"/>
+          <w:sz w:val="24"/>
           <w:spacing w:val="0"/>
           <w:kern w:val="0"/>
           <w:w w:val="100"/>
@@ -7688,6 +7834,7 @@
           <w:vertAlign w:val="baseline"/>
           <w:position w:val="0"/>
           <w:sz w:val="24"/>
+          <w:sz w:val="24"/>
           <w:spacing w:val="0"/>
           <w:kern w:val="0"/>
           <w:w w:val="100"/>
@@ -7717,6 +7864,7 @@
           <w:strike w:val="false"/>
           <w:vertAlign w:val="baseline"/>
           <w:position w:val="0"/>
+          <w:sz w:val="24"/>
           <w:sz w:val="24"/>
           <w:spacing w:val="0"/>
           <w:kern w:val="0"/>
@@ -7751,6 +7899,7 @@
           <w:vertAlign w:val="baseline"/>
           <w:position w:val="0"/>
           <w:sz w:val="24"/>
+          <w:sz w:val="24"/>
           <w:spacing w:val="0"/>
           <w:kern w:val="0"/>
           <w:w w:val="100"/>
@@ -7781,6 +7930,7 @@
           <w:vertAlign w:val="baseline"/>
           <w:position w:val="0"/>
           <w:sz w:val="24"/>
+          <w:sz w:val="24"/>
           <w:spacing w:val="0"/>
           <w:kern w:val="0"/>
           <w:w w:val="100"/>
@@ -7811,6 +7961,7 @@
           <w:vertAlign w:val="baseline"/>
           <w:position w:val="0"/>
           <w:sz w:val="24"/>
+          <w:sz w:val="24"/>
           <w:spacing w:val="0"/>
           <w:kern w:val="0"/>
           <w:w w:val="100"/>
@@ -7841,6 +7992,7 @@
           <w:vertAlign w:val="baseline"/>
           <w:position w:val="0"/>
           <w:sz w:val="24"/>
+          <w:sz w:val="24"/>
           <w:spacing w:val="0"/>
           <w:kern w:val="0"/>
           <w:w w:val="100"/>
@@ -7871,6 +8023,7 @@
           <w:vertAlign w:val="baseline"/>
           <w:position w:val="0"/>
           <w:sz w:val="24"/>
+          <w:sz w:val="24"/>
           <w:spacing w:val="0"/>
           <w:kern w:val="0"/>
           <w:w w:val="100"/>
@@ -7901,6 +8054,7 @@
           <w:vertAlign w:val="baseline"/>
           <w:position w:val="0"/>
           <w:sz w:val="24"/>
+          <w:sz w:val="24"/>
           <w:spacing w:val="0"/>
           <w:kern w:val="0"/>
           <w:w w:val="100"/>
@@ -7931,6 +8085,7 @@
           <w:vertAlign w:val="baseline"/>
           <w:position w:val="0"/>
           <w:sz w:val="24"/>
+          <w:sz w:val="24"/>
           <w:spacing w:val="0"/>
           <w:kern w:val="0"/>
           <w:w w:val="100"/>
@@ -7961,6 +8116,7 @@
           <w:vertAlign w:val="baseline"/>
           <w:position w:val="0"/>
           <w:sz w:val="24"/>
+          <w:sz w:val="24"/>
           <w:spacing w:val="0"/>
           <w:kern w:val="0"/>
           <w:w w:val="100"/>
@@ -7990,6 +8146,7 @@
           <w:strike w:val="false"/>
           <w:vertAlign w:val="baseline"/>
           <w:position w:val="0"/>
+          <w:sz w:val="24"/>
           <w:sz w:val="24"/>
           <w:spacing w:val="0"/>
           <w:kern w:val="0"/>
@@ -8024,6 +8181,7 @@
           <w:vertAlign w:val="baseline"/>
           <w:position w:val="0"/>
           <w:sz w:val="24"/>
+          <w:sz w:val="24"/>
           <w:spacing w:val="0"/>
           <w:kern w:val="0"/>
           <w:w w:val="100"/>
@@ -8054,6 +8212,7 @@
           <w:vertAlign w:val="baseline"/>
           <w:position w:val="0"/>
           <w:sz w:val="24"/>
+          <w:sz w:val="24"/>
           <w:spacing w:val="0"/>
           <w:kern w:val="0"/>
           <w:w w:val="100"/>
@@ -8084,6 +8243,7 @@
           <w:vertAlign w:val="baseline"/>
           <w:position w:val="0"/>
           <w:sz w:val="24"/>
+          <w:sz w:val="24"/>
           <w:spacing w:val="0"/>
           <w:kern w:val="0"/>
           <w:w w:val="100"/>
@@ -8114,6 +8274,7 @@
           <w:vertAlign w:val="baseline"/>
           <w:position w:val="0"/>
           <w:sz w:val="24"/>
+          <w:sz w:val="24"/>
           <w:spacing w:val="0"/>
           <w:kern w:val="0"/>
           <w:w w:val="100"/>
@@ -8144,6 +8305,7 @@
           <w:vertAlign w:val="baseline"/>
           <w:position w:val="0"/>
           <w:sz w:val="24"/>
+          <w:sz w:val="24"/>
           <w:spacing w:val="0"/>
           <w:kern w:val="0"/>
           <w:w w:val="100"/>
@@ -8174,6 +8336,7 @@
           <w:vertAlign w:val="baseline"/>
           <w:position w:val="0"/>
           <w:sz w:val="24"/>
+          <w:sz w:val="24"/>
           <w:spacing w:val="0"/>
           <w:kern w:val="0"/>
           <w:w w:val="100"/>
@@ -8204,6 +8367,7 @@
           <w:vertAlign w:val="baseline"/>
           <w:position w:val="0"/>
           <w:sz w:val="24"/>
+          <w:sz w:val="24"/>
           <w:spacing w:val="0"/>
           <w:kern w:val="0"/>
           <w:w w:val="100"/>
@@ -8234,6 +8398,7 @@
           <w:vertAlign w:val="baseline"/>
           <w:position w:val="0"/>
           <w:sz w:val="24"/>
+          <w:sz w:val="24"/>
           <w:spacing w:val="0"/>
           <w:kern w:val="0"/>
           <w:w w:val="100"/>
@@ -8263,6 +8428,7 @@
           <w:strike w:val="false"/>
           <w:vertAlign w:val="baseline"/>
           <w:position w:val="0"/>
+          <w:sz w:val="24"/>
           <w:sz w:val="24"/>
           <w:spacing w:val="0"/>
           <w:kern w:val="0"/>
@@ -8297,6 +8463,7 @@
           <w:vertAlign w:val="baseline"/>
           <w:position w:val="0"/>
           <w:sz w:val="24"/>
+          <w:sz w:val="24"/>
           <w:spacing w:val="0"/>
           <w:kern w:val="0"/>
           <w:w w:val="100"/>
@@ -8327,6 +8494,7 @@
           <w:vertAlign w:val="baseline"/>
           <w:position w:val="0"/>
           <w:sz w:val="24"/>
+          <w:sz w:val="24"/>
           <w:spacing w:val="0"/>
           <w:kern w:val="0"/>
           <w:w w:val="100"/>
@@ -8357,6 +8525,7 @@
           <w:vertAlign w:val="baseline"/>
           <w:position w:val="0"/>
           <w:sz w:val="24"/>
+          <w:sz w:val="24"/>
           <w:spacing w:val="0"/>
           <w:kern w:val="0"/>
           <w:w w:val="100"/>
@@ -8387,6 +8556,7 @@
           <w:vertAlign w:val="baseline"/>
           <w:position w:val="0"/>
           <w:sz w:val="24"/>
+          <w:sz w:val="24"/>
           <w:spacing w:val="0"/>
           <w:kern w:val="0"/>
           <w:w w:val="100"/>
@@ -8417,6 +8587,7 @@
           <w:vertAlign w:val="baseline"/>
           <w:position w:val="0"/>
           <w:sz w:val="24"/>
+          <w:sz w:val="24"/>
           <w:spacing w:val="0"/>
           <w:kern w:val="0"/>
           <w:w w:val="100"/>
@@ -8447,6 +8618,7 @@
           <w:vertAlign w:val="baseline"/>
           <w:position w:val="0"/>
           <w:sz w:val="24"/>
+          <w:sz w:val="24"/>
           <w:spacing w:val="0"/>
           <w:kern w:val="0"/>
           <w:w w:val="100"/>
@@ -8477,6 +8649,7 @@
           <w:vertAlign w:val="baseline"/>
           <w:position w:val="0"/>
           <w:sz w:val="24"/>
+          <w:sz w:val="24"/>
           <w:spacing w:val="0"/>
           <w:kern w:val="0"/>
           <w:w w:val="100"/>
@@ -8507,6 +8680,7 @@
           <w:vertAlign w:val="baseline"/>
           <w:position w:val="0"/>
           <w:sz w:val="24"/>
+          <w:sz w:val="24"/>
           <w:spacing w:val="0"/>
           <w:kern w:val="0"/>
           <w:w w:val="100"/>
@@ -8536,6 +8710,7 @@
           <w:strike w:val="false"/>
           <w:vertAlign w:val="baseline"/>
           <w:position w:val="0"/>
+          <w:sz w:val="24"/>
           <w:sz w:val="24"/>
           <w:spacing w:val="0"/>
           <w:kern w:val="0"/>
@@ -8570,6 +8745,7 @@
           <w:vertAlign w:val="baseline"/>
           <w:position w:val="0"/>
           <w:sz w:val="24"/>
+          <w:sz w:val="24"/>
           <w:spacing w:val="0"/>
           <w:kern w:val="0"/>
           <w:w w:val="100"/>
@@ -8600,6 +8776,7 @@
           <w:vertAlign w:val="baseline"/>
           <w:position w:val="0"/>
           <w:sz w:val="24"/>
+          <w:sz w:val="24"/>
           <w:spacing w:val="0"/>
           <w:kern w:val="0"/>
           <w:w w:val="100"/>
@@ -8630,6 +8807,7 @@
           <w:vertAlign w:val="baseline"/>
           <w:position w:val="0"/>
           <w:sz w:val="24"/>
+          <w:sz w:val="24"/>
           <w:spacing w:val="0"/>
           <w:kern w:val="0"/>
           <w:w w:val="100"/>
@@ -8660,6 +8838,7 @@
           <w:vertAlign w:val="baseline"/>
           <w:position w:val="0"/>
           <w:sz w:val="24"/>
+          <w:sz w:val="24"/>
           <w:spacing w:val="0"/>
           <w:kern w:val="0"/>
           <w:w w:val="100"/>
@@ -8690,6 +8869,7 @@
           <w:vertAlign w:val="baseline"/>
           <w:position w:val="0"/>
           <w:sz w:val="24"/>
+          <w:sz w:val="24"/>
           <w:spacing w:val="0"/>
           <w:kern w:val="0"/>
           <w:w w:val="100"/>
@@ -8720,6 +8900,7 @@
           <w:vertAlign w:val="baseline"/>
           <w:position w:val="0"/>
           <w:sz w:val="24"/>
+          <w:sz w:val="24"/>
           <w:spacing w:val="0"/>
           <w:kern w:val="0"/>
           <w:w w:val="100"/>
@@ -8750,6 +8931,7 @@
           <w:vertAlign w:val="baseline"/>
           <w:position w:val="0"/>
           <w:sz w:val="24"/>
+          <w:sz w:val="24"/>
           <w:spacing w:val="0"/>
           <w:kern w:val="0"/>
           <w:w w:val="100"/>
@@ -8780,6 +8962,7 @@
           <w:vertAlign w:val="baseline"/>
           <w:position w:val="0"/>
           <w:sz w:val="24"/>
+          <w:sz w:val="24"/>
           <w:spacing w:val="0"/>
           <w:kern w:val="0"/>
           <w:w w:val="100"/>
@@ -8809,6 +8992,7 @@
           <w:strike w:val="false"/>
           <w:vertAlign w:val="baseline"/>
           <w:position w:val="0"/>
+          <w:sz w:val="24"/>
           <w:sz w:val="24"/>
           <w:spacing w:val="0"/>
           <w:kern w:val="0"/>
@@ -8843,6 +9027,7 @@
           <w:vertAlign w:val="baseline"/>
           <w:position w:val="0"/>
           <w:sz w:val="24"/>
+          <w:sz w:val="24"/>
           <w:spacing w:val="0"/>
           <w:kern w:val="0"/>
           <w:w w:val="100"/>
@@ -8873,6 +9058,7 @@
           <w:vertAlign w:val="baseline"/>
           <w:position w:val="0"/>
           <w:sz w:val="24"/>
+          <w:sz w:val="24"/>
           <w:spacing w:val="0"/>
           <w:kern w:val="0"/>
           <w:w w:val="100"/>
@@ -8903,6 +9089,7 @@
           <w:vertAlign w:val="baseline"/>
           <w:position w:val="0"/>
           <w:sz w:val="24"/>
+          <w:sz w:val="24"/>
           <w:spacing w:val="0"/>
           <w:kern w:val="0"/>
           <w:w w:val="100"/>
@@ -8933,6 +9120,7 @@
           <w:vertAlign w:val="baseline"/>
           <w:position w:val="0"/>
           <w:sz w:val="24"/>
+          <w:sz w:val="24"/>
           <w:spacing w:val="0"/>
           <w:kern w:val="0"/>
           <w:w w:val="100"/>
@@ -8963,6 +9151,7 @@
           <w:vertAlign w:val="baseline"/>
           <w:position w:val="0"/>
           <w:sz w:val="24"/>
+          <w:sz w:val="24"/>
           <w:spacing w:val="0"/>
           <w:kern w:val="0"/>
           <w:w w:val="100"/>
@@ -8993,6 +9182,7 @@
           <w:vertAlign w:val="baseline"/>
           <w:position w:val="0"/>
           <w:sz w:val="24"/>
+          <w:sz w:val="24"/>
           <w:spacing w:val="0"/>
           <w:kern w:val="0"/>
           <w:w w:val="100"/>
@@ -9023,6 +9213,7 @@
           <w:vertAlign w:val="baseline"/>
           <w:position w:val="0"/>
           <w:sz w:val="24"/>
+          <w:sz w:val="24"/>
           <w:spacing w:val="0"/>
           <w:kern w:val="0"/>
           <w:w w:val="100"/>
@@ -9053,6 +9244,7 @@
           <w:vertAlign w:val="baseline"/>
           <w:position w:val="0"/>
           <w:sz w:val="24"/>
+          <w:sz w:val="24"/>
           <w:spacing w:val="0"/>
           <w:kern w:val="0"/>
           <w:w w:val="100"/>
@@ -9083,6 +9275,7 @@
           <w:vertAlign w:val="baseline"/>
           <w:position w:val="0"/>
           <w:sz w:val="24"/>
+          <w:sz w:val="24"/>
           <w:spacing w:val="0"/>
           <w:kern w:val="0"/>
           <w:w w:val="100"/>
@@ -9118,7 +9311,6 @@
       <w:keepLines w:val="false"/>
       <w:pageBreakBefore w:val="false"/>
       <w:widowControl/>
-      <w:pBdr/>
       <w:shd w:val="clear" w:color="auto" w:fill="auto"/>
       <w:suppressAutoHyphens w:val="false"/>
       <w:bidi w:val="0"/>
@@ -9162,7 +9354,6 @@
       <w:keepLines w:val="false"/>
       <w:pageBreakBefore w:val="false"/>
       <w:widowControl/>
-      <w:pBdr/>
       <w:shd w:val="clear" w:color="auto" w:fill="auto"/>
       <w:suppressAutoHyphens w:val="false"/>
       <w:bidi w:val="0"/>
@@ -9317,7 +9508,6 @@
       <w:keepLines w:val="false"/>
       <w:pageBreakBefore w:val="false"/>
       <w:widowControl/>
-      <w:pBdr/>
       <w:shd w:val="clear" w:color="auto" w:fill="auto"/>
       <w:tabs>
         <w:tab w:val="clear" w:pos="720"/>
@@ -9374,7 +9564,6 @@
       <w:keepLines w:val="false"/>
       <w:pageBreakBefore w:val="false"/>
       <w:widowControl/>
-      <w:pBdr/>
       <w:shd w:val="clear" w:color="auto" w:fill="auto"/>
       <w:tabs>
         <w:tab w:val="clear" w:pos="720"/>
@@ -9430,7 +9619,6 @@
       <w:keepLines w:val="false"/>
       <w:pageBreakBefore w:val="false"/>
       <w:widowControl/>
-      <w:pBdr/>
       <w:shd w:val="clear" w:color="auto" w:fill="auto"/>
       <w:suppressAutoHyphens w:val="false"/>
       <w:bidi w:val="0"/>
@@ -9482,7 +9670,6 @@
       <w:keepLines w:val="false"/>
       <w:pageBreakBefore w:val="false"/>
       <w:widowControl/>
-      <w:pBdr/>
       <w:shd w:val="clear" w:color="auto" w:fill="auto"/>
       <w:suppressAutoHyphens w:val="false"/>
       <w:bidi w:val="0"/>
@@ -9535,7 +9722,6 @@
       <w:keepLines w:val="false"/>
       <w:pageBreakBefore w:val="false"/>
       <w:widowControl/>
-      <w:pBdr/>
       <w:shd w:val="clear" w:color="auto" w:fill="auto"/>
       <w:suppressAutoHyphens w:val="false"/>
       <w:bidi w:val="0"/>
@@ -9588,7 +9774,6 @@
       <w:keepLines w:val="false"/>
       <w:pageBreakBefore w:val="false"/>
       <w:widowControl/>
-      <w:pBdr/>
       <w:shd w:val="clear" w:color="auto" w:fill="auto"/>
       <w:suppressAutoHyphens w:val="false"/>
       <w:bidi w:val="0"/>
@@ -9637,7 +9822,6 @@
       <w:keepLines w:val="false"/>
       <w:pageBreakBefore w:val="false"/>
       <w:widowControl/>
-      <w:pBdr/>
       <w:shd w:val="clear" w:color="auto" w:fill="auto"/>
       <w:suppressAutoHyphens w:val="false"/>
       <w:bidi w:val="0"/>

--- a/documentation/SD_windmill v4.3.docx
+++ b/documentation/SD_windmill v4.3.docx
@@ -51,7 +51,45 @@
             </w14:solidFill>
           </w14:textFill>
         </w:rPr>
-        <w:t>Service Description (SD) Template</w:t>
+        <w:t xml:space="preserve">Service Description (SD) </w:t>
+      </w:r>
+      <w:r>
+        <w:rPr>
+          <w:rFonts w:eastAsia="Arial Unicode MS" w:cs="Arial Unicode MS" w:ascii="Calibri" w:hAnsi="Calibri"/>
+          <w:b w:val="false"/>
+          <w:bCs w:val="false"/>
+          <w:i w:val="false"/>
+          <w:iCs w:val="false"/>
+          <w:caps w:val="false"/>
+          <w:smallCaps w:val="false"/>
+          <w:strike w:val="false"/>
+          <w:dstrike w:val="false"/>
+          <w:outline w:val="false"/>
+          <w:emboss w:val="false"/>
+          <w:imprint w:val="false"/>
+          <w:vanish w:val="false"/>
+          <w:color w:val="000000"/>
+          <w:spacing w:val="0"/>
+          <w:w w:val="100"/>
+          <w:kern w:val="0"/>
+          <w:position w:val="0"/>
+          <w:sz w:val="48"/>
+          <w:sz w:val="48"/>
+          <w:szCs w:val="48"/>
+          <w:u w:val="none" w:color="000000"/>
+          <w:vertAlign w:val="baseline"/>
+          <w:lang w:val="en-US" w:eastAsia="zh-CN" w:bidi="hi-IN"/>
+          <w14:textOutline w14:w="12700" w14:cap="flat">
+            <w14:noFill/>
+            <w14:miter w14:lim="400000"/>
+          </w14:textOutline>
+          <w14:textFill>
+            <w14:solidFill>
+              <w14:srgbClr w14:val="000000"/>
+            </w14:solidFill>
+          </w14:textFill>
+        </w:rPr>
+        <w:t>wm-data</w:t>
       </w:r>
     </w:p>
     <w:p>
@@ -401,7 +439,7 @@
                 <wp:positionV relativeFrom="page">
                   <wp:posOffset>6441440</wp:posOffset>
                 </wp:positionV>
-                <wp:extent cx="5601970" cy="2882900"/>
+                <wp:extent cx="5602605" cy="2883535"/>
                 <wp:effectExtent l="0" t="0" r="0" b="0"/>
                 <wp:wrapSquare wrapText="bothSides"/>
                 <wp:docPr id="1" name="officeArt object" descr="Text Box 7"/>
@@ -412,7 +450,7 @@
                       <wps:spPr>
                         <a:xfrm>
                           <a:off x="0" y="0"/>
-                          <a:ext cx="5601240" cy="2882160"/>
+                          <a:ext cx="5601960" cy="2882880"/>
                         </a:xfrm>
                         <a:prstGeom prst="rect">
                           <a:avLst/>
@@ -551,7 +589,7 @@
           </mc:Choice>
           <mc:Fallback>
             <w:pict>
-              <v:rect id="shape_0" ID="officeArt object" stroked="f" style="position:absolute;margin-left:-0.15pt;margin-top:507.2pt;width:441pt;height:226.9pt;mso-position-vertical-relative:page">
+              <v:rect id="shape_0" ID="officeArt object" stroked="f" style="position:absolute;margin-left:-0.15pt;margin-top:507.2pt;width:441.05pt;height:226.95pt;mso-position-vertical-relative:page">
                 <w10:wrap type="square"/>
                 <v:fill o:detectmouseclick="t" on="false"/>
                 <v:stroke color="#3465a4" weight="12600" joinstyle="round" endcap="flat"/>
@@ -817,54 +855,7 @@
         </w:rPr>
       </w:pPr>
       <w:r>
-        <w:rPr>
-          <w:u w:val="none" w:color="000000"/>
-          <w:lang w:val="en-US"/>
-        </w:rPr>
-        <w:t xml:space="preserve">Every interface should be described in a separate section. A more detailed description of the Overview section diagrams is suggested. </w:t>
-      </w:r>
-    </w:p>
-    <w:p>
-      <w:pPr>
-        <w:pStyle w:val="Body"/>
-        <w:rPr>
-          <w:u w:val="none" w:color="000000"/>
-        </w:rPr>
-      </w:pPr>
-      <w:r>
-        <w:rPr>
-          <w:u w:val="none" w:color="000000"/>
-          <w:lang w:val="en-US"/>
-        </w:rPr>
-        <w:t>Every function included in the interface should also be presented and explained in a subsection for each interface. Sequence diagrams might be included to give a clearer view on functions</w:t>
-      </w:r>
-      <w:r>
-        <w:rPr>
-          <w:u w:val="none" w:color="000000"/>
-        </w:rPr>
-        <w:t xml:space="preserve">’ </w:t>
-      </w:r>
-      <w:r>
-        <w:rPr>
-          <w:u w:val="none" w:color="000000"/>
-          <w:lang w:val="fr-FR"/>
-        </w:rPr>
-        <w:t xml:space="preserve">usage. </w:t>
-      </w:r>
-    </w:p>
-    <w:p>
-      <w:pPr>
-        <w:pStyle w:val="Body"/>
-        <w:rPr>
-          <w:u w:val="none" w:color="000000"/>
-        </w:rPr>
-      </w:pPr>
-      <w:r>
-        <w:rPr>
-          <w:u w:val="none" w:color="000000"/>
-          <w:lang w:val="en-US"/>
-        </w:rPr>
-        <w:t>The use of UML or SysML diagrams can be an adequate solution.</w:t>
+        <w:rPr/>
       </w:r>
     </w:p>
     <w:p>
@@ -953,7 +944,75 @@
             </w14:solidFill>
           </w14:textFill>
         </w:rPr>
-        <w:t>This interfaces provides the requested sensor data from the windmill. When requested it takes the data from a FIFO queue and returns it to the requester.</w:t>
+        <w:t xml:space="preserve">This interfaces provides the requested sensor data from the windmill. When requested it takes the data from a FIFO queue and returns it to the requester, </w:t>
+      </w:r>
+      <w:r>
+        <w:rPr>
+          <w:rFonts w:eastAsia="Arial Unicode MS" w:cs="Arial Unicode MS"/>
+          <w:b w:val="false"/>
+          <w:bCs w:val="false"/>
+          <w:i w:val="false"/>
+          <w:iCs w:val="false"/>
+          <w:caps w:val="false"/>
+          <w:smallCaps w:val="false"/>
+          <w:strike w:val="false"/>
+          <w:dstrike w:val="false"/>
+          <w:outline w:val="false"/>
+          <w:color w:val="000000"/>
+          <w:spacing w:val="0"/>
+          <w:kern w:val="0"/>
+          <w:position w:val="0"/>
+          <w:sz w:val="24"/>
+          <w:sz w:val="24"/>
+          <w:szCs w:val="24"/>
+          <w:u w:val="none" w:color="000000"/>
+          <w:shd w:fill="auto" w:val="clear"/>
+          <w:vertAlign w:val="baseline"/>
+          <w:lang w:val="en-US"/>
+          <w14:textOutline>
+            <w14:noFill/>
+          </w14:textOutline>
+          <w14:textFill>
+            <w14:solidFill>
+              <w14:srgbClr w14:val="000000"/>
+            </w14:solidFill>
+          </w14:textFill>
+        </w:rPr>
+        <w:t>and each requested data point is stored in the DataManager’s  historian database</w:t>
+      </w:r>
+      <w:r>
+        <w:rPr>
+          <w:rFonts w:eastAsia="Arial Unicode MS" w:cs="Arial Unicode MS"/>
+          <w:b w:val="false"/>
+          <w:bCs w:val="false"/>
+          <w:i w:val="false"/>
+          <w:iCs w:val="false"/>
+          <w:caps w:val="false"/>
+          <w:smallCaps w:val="false"/>
+          <w:strike w:val="false"/>
+          <w:dstrike w:val="false"/>
+          <w:outline w:val="false"/>
+          <w:color w:val="000000"/>
+          <w:spacing w:val="0"/>
+          <w:kern w:val="0"/>
+          <w:position w:val="0"/>
+          <w:sz w:val="24"/>
+          <w:sz w:val="24"/>
+          <w:szCs w:val="24"/>
+          <w:u w:val="none" w:color="000000"/>
+          <w:shd w:fill="auto" w:val="clear"/>
+          <w:vertAlign w:val="baseline"/>
+          <w:lang w:val="en-US"/>
+          <w14:textOutline>
+            <w14:noFill/>
+          </w14:textOutline>
+          <w14:textFill>
+            <w14:solidFill>
+              <w14:srgbClr w14:val="000000"/>
+            </w14:solidFill>
+          </w14:textFill>
+        </w:rPr>
+        <w:t>.</w:t>
       </w:r>
     </w:p>
     <w:p>
@@ -1215,15 +1274,7 @@
       </w:pPr>
       <w:r>
         <w:rPr/>
-        <w:t xml:space="preserve">In years since </w:t>
-      </w:r>
-      <w:r>
-        <w:rPr/>
-        <w:t>measurement</w:t>
-      </w:r>
-      <w:r>
-        <w:rPr/>
-        <w:t xml:space="preserve"> started</w:t>
+        <w:t>In years since measurement started</w:t>
       </w:r>
     </w:p>
     <w:p>
@@ -2546,9 +2597,9 @@
       </w:tblPr>
       <w:tblGrid>
         <w:gridCol w:w="669"/>
-        <w:gridCol w:w="1782"/>
+        <w:gridCol w:w="1781"/>
         <w:gridCol w:w="912"/>
-        <w:gridCol w:w="3102"/>
+        <w:gridCol w:w="3103"/>
         <w:gridCol w:w="2306"/>
       </w:tblGrid>
       <w:tr>
@@ -2594,7 +2645,7 @@
         </w:tc>
         <w:tc>
           <w:tcPr>
-            <w:tcW w:w="1782" w:type="dxa"/>
+            <w:tcW w:w="1781" w:type="dxa"/>
             <w:tcBorders>
               <w:top w:val="single" w:sz="4" w:space="0" w:color="000000"/>
               <w:left w:val="single" w:sz="4" w:space="0" w:color="000000"/>
@@ -2672,7 +2723,7 @@
         </w:tc>
         <w:tc>
           <w:tcPr>
-            <w:tcW w:w="3102" w:type="dxa"/>
+            <w:tcW w:w="3103" w:type="dxa"/>
             <w:tcBorders>
               <w:top w:val="single" w:sz="4" w:space="0" w:color="000000"/>
               <w:left w:val="single" w:sz="4" w:space="0" w:color="000000"/>
@@ -2796,7 +2847,7 @@
         </w:tc>
         <w:tc>
           <w:tcPr>
-            <w:tcW w:w="1782" w:type="dxa"/>
+            <w:tcW w:w="1781" w:type="dxa"/>
             <w:tcBorders>
               <w:top w:val="single" w:sz="4" w:space="0" w:color="000000"/>
               <w:left w:val="single" w:sz="4" w:space="0" w:color="000000"/>
@@ -2868,7 +2919,7 @@
         </w:tc>
         <w:tc>
           <w:tcPr>
-            <w:tcW w:w="3102" w:type="dxa"/>
+            <w:tcW w:w="3103" w:type="dxa"/>
             <w:tcBorders>
               <w:top w:val="single" w:sz="4" w:space="0" w:color="000000"/>
               <w:left w:val="single" w:sz="4" w:space="0" w:color="000000"/>
@@ -2981,7 +3032,7 @@
         </w:tc>
         <w:tc>
           <w:tcPr>
-            <w:tcW w:w="1782" w:type="dxa"/>
+            <w:tcW w:w="1781" w:type="dxa"/>
             <w:tcBorders>
               <w:top w:val="single" w:sz="4" w:space="0" w:color="000000"/>
               <w:left w:val="single" w:sz="4" w:space="0" w:color="000000"/>
@@ -3053,7 +3104,7 @@
         </w:tc>
         <w:tc>
           <w:tcPr>
-            <w:tcW w:w="3102" w:type="dxa"/>
+            <w:tcW w:w="3103" w:type="dxa"/>
             <w:tcBorders>
               <w:top w:val="single" w:sz="4" w:space="0" w:color="000000"/>
               <w:left w:val="single" w:sz="4" w:space="0" w:color="000000"/>
@@ -3166,7 +3217,7 @@
         </w:tc>
         <w:tc>
           <w:tcPr>
-            <w:tcW w:w="1782" w:type="dxa"/>
+            <w:tcW w:w="1781" w:type="dxa"/>
             <w:tcBorders>
               <w:top w:val="single" w:sz="4" w:space="0" w:color="000000"/>
               <w:left w:val="single" w:sz="4" w:space="0" w:color="000000"/>
@@ -3296,7 +3347,7 @@
         </w:tc>
         <w:tc>
           <w:tcPr>
-            <w:tcW w:w="3102" w:type="dxa"/>
+            <w:tcW w:w="3103" w:type="dxa"/>
             <w:tcBorders>
               <w:top w:val="single" w:sz="4" w:space="0" w:color="000000"/>
               <w:left w:val="single" w:sz="4" w:space="0" w:color="000000"/>
@@ -3467,7 +3518,7 @@
         </w:tc>
         <w:tc>
           <w:tcPr>
-            <w:tcW w:w="1782" w:type="dxa"/>
+            <w:tcW w:w="1781" w:type="dxa"/>
             <w:tcBorders>
               <w:top w:val="single" w:sz="4" w:space="0" w:color="000000"/>
               <w:left w:val="single" w:sz="4" w:space="0" w:color="000000"/>
@@ -3521,7 +3572,7 @@
         </w:tc>
         <w:tc>
           <w:tcPr>
-            <w:tcW w:w="3102" w:type="dxa"/>
+            <w:tcW w:w="3103" w:type="dxa"/>
             <w:tcBorders>
               <w:top w:val="single" w:sz="4" w:space="0" w:color="000000"/>
               <w:left w:val="single" w:sz="4" w:space="0" w:color="000000"/>
@@ -4448,7 +4499,55 @@
         <w:szCs w:val="22"/>
         <w:lang w:val="en-US"/>
       </w:rPr>
-      <w:t xml:space="preserve"> Arrowhead Tools SD template</w:t>
+      <w:t xml:space="preserve"> </w:t>
+    </w:r>
+    <w:r>
+      <w:rPr>
+        <w:rFonts w:eastAsia="Arial Unicode MS" w:cs="Arial Unicode MS" w:ascii="Times New Roman" w:hAnsi="Times New Roman"/>
+        <w:b w:val="false"/>
+        <w:bCs w:val="false"/>
+        <w:i w:val="false"/>
+        <w:iCs w:val="false"/>
+        <w:caps w:val="false"/>
+        <w:smallCaps w:val="false"/>
+        <w:strike w:val="false"/>
+        <w:dstrike w:val="false"/>
+        <w:outline w:val="false"/>
+        <w:emboss w:val="false"/>
+        <w:imprint w:val="false"/>
+        <w:vanish w:val="false"/>
+        <w:color w:val="000000"/>
+        <w:spacing w:val="0"/>
+        <w:w w:val="100"/>
+        <w:kern w:val="0"/>
+        <w:position w:val="0"/>
+        <w:sz w:val="22"/>
+        <w:sz w:val="22"/>
+        <w:szCs w:val="22"/>
+        <w:u w:val="none" w:color="000000"/>
+        <w:shd w:fill="auto" w:val="clear"/>
+        <w:vertAlign w:val="baseline"/>
+        <w:lang w:val="en-US" w:eastAsia="zh-CN" w:bidi="hi-IN"/>
+        <w14:textOutline w14:w="12700" w14:cap="flat">
+          <w14:noFill/>
+          <w14:miter w14:lim="400000"/>
+        </w14:textOutline>
+        <w14:textFill>
+          <w14:solidFill>
+            <w14:srgbClr w14:val="000000"/>
+          </w14:solidFill>
+        </w14:textFill>
+      </w:rPr>
+      <w:t>Windmill 1</w:t>
+    </w:r>
+    <w:r>
+      <w:rPr>
+        <w:rFonts w:ascii="Times New Roman" w:hAnsi="Times New Roman"/>
+        <w:sz w:val="22"/>
+        <w:szCs w:val="22"/>
+        <w:lang w:val="en-US"/>
+      </w:rPr>
+      <w:t xml:space="preserve"> SD</w:t>
       <w:tab/>
     </w:r>
     <w:r>
@@ -4616,7 +4715,16 @@
         <w:szCs w:val="22"/>
         <w:lang w:val="en-US"/>
       </w:rPr>
-      <w:t>4.2</w:t>
+      <w:t>4.</w:t>
+    </w:r>
+    <w:r>
+      <w:rPr>
+        <w:rFonts w:ascii="Times New Roman" w:hAnsi="Times New Roman"/>
+        <w:sz w:val="22"/>
+        <w:szCs w:val="22"/>
+        <w:lang w:val="en-US"/>
+      </w:rPr>
+      <w:t>3</w:t>
     </w:r>
   </w:p>
   <w:p>
@@ -4708,7 +4816,52 @@
         <w:szCs w:val="22"/>
         <w:lang w:val="en-US"/>
       </w:rPr>
-      <w:t>2020-08-17</w:t>
+      <w:t>202</w:t>
+    </w:r>
+    <w:r>
+      <w:rPr>
+        <w:rFonts w:ascii="Times New Roman" w:hAnsi="Times New Roman"/>
+        <w:sz w:val="22"/>
+        <w:szCs w:val="22"/>
+        <w:lang w:val="en-US"/>
+      </w:rPr>
+      <w:t>1</w:t>
+    </w:r>
+    <w:r>
+      <w:rPr>
+        <w:rFonts w:ascii="Times New Roman" w:hAnsi="Times New Roman"/>
+        <w:sz w:val="22"/>
+        <w:szCs w:val="22"/>
+        <w:lang w:val="en-US"/>
+      </w:rPr>
+      <w:t>-0</w:t>
+    </w:r>
+    <w:r>
+      <w:rPr>
+        <w:rFonts w:ascii="Times New Roman" w:hAnsi="Times New Roman"/>
+        <w:sz w:val="22"/>
+        <w:szCs w:val="22"/>
+        <w:lang w:val="en-US"/>
+      </w:rPr>
+      <w:t>1</w:t>
+    </w:r>
+    <w:r>
+      <w:rPr>
+        <w:rFonts w:ascii="Times New Roman" w:hAnsi="Times New Roman"/>
+        <w:sz w:val="22"/>
+        <w:szCs w:val="22"/>
+        <w:lang w:val="en-US"/>
+      </w:rPr>
+      <w:t>-</w:t>
+    </w:r>
+    <w:r>
+      <w:rPr>
+        <w:rFonts w:ascii="Times New Roman" w:hAnsi="Times New Roman"/>
+        <w:sz w:val="22"/>
+        <w:szCs w:val="22"/>
+        <w:lang w:val="en-US"/>
+      </w:rPr>
+      <w:t>28</w:t>
     </w:r>
   </w:p>
   <w:p>
@@ -4744,7 +4897,16 @@
         <w:szCs w:val="22"/>
         <w:lang w:val="en-US"/>
       </w:rPr>
-      <w:t>: Jerker Delsing</w:t>
+      <w:t xml:space="preserve">: </w:t>
+    </w:r>
+    <w:r>
+      <w:rPr>
+        <w:rFonts w:ascii="Times New Roman" w:hAnsi="Times New Roman"/>
+        <w:sz w:val="22"/>
+        <w:szCs w:val="22"/>
+        <w:lang w:val="en-US"/>
+      </w:rPr>
+      <w:t>Robin Jonsson</w:t>
     </w:r>
   </w:p>
   <w:p>
@@ -4768,18 +4930,17 @@
       </w:rPr>
       <w:t xml:space="preserve">Contact: </w:t>
     </w:r>
-    <w:hyperlink r:id="rId2">
-      <w:r>
-        <w:rPr>
-          <w:rStyle w:val="Hyperlink0"/>
-          <w:rFonts w:ascii="Times New Roman" w:hAnsi="Times New Roman"/>
-          <w:sz w:val="22"/>
-          <w:szCs w:val="22"/>
-          <w:lang w:val="en-US"/>
-        </w:rPr>
-        <w:t>Jerker.delsing@ltu.se</w:t>
-      </w:r>
-    </w:hyperlink>
+    <w:r>
+      <w:rPr>
+        <w:rFonts w:ascii="Times New Roman" w:hAnsi="Times New Roman"/>
+        <w:b w:val="false"/>
+        <w:bCs w:val="false"/>
+        <w:sz w:val="22"/>
+        <w:szCs w:val="22"/>
+        <w:lang w:val="en-US"/>
+      </w:rPr>
+      <w:t>jonrob-3@student.ltu.se</w:t>
+    </w:r>
   </w:p>
 </w:hdr>
 </file>

--- a/documentation/SD_windmill v4.3.docx
+++ b/documentation/SD_windmill v4.3.docx
@@ -439,7 +439,7 @@
                 <wp:positionV relativeFrom="page">
                   <wp:posOffset>6441440</wp:posOffset>
                 </wp:positionV>
-                <wp:extent cx="5602605" cy="2883535"/>
+                <wp:extent cx="5603240" cy="2884170"/>
                 <wp:effectExtent l="0" t="0" r="0" b="0"/>
                 <wp:wrapSquare wrapText="bothSides"/>
                 <wp:docPr id="1" name="officeArt object" descr="Text Box 7"/>
@@ -450,7 +450,7 @@
                       <wps:spPr>
                         <a:xfrm>
                           <a:off x="0" y="0"/>
-                          <a:ext cx="5601960" cy="2882880"/>
+                          <a:ext cx="5602680" cy="2883600"/>
                         </a:xfrm>
                         <a:prstGeom prst="rect">
                           <a:avLst/>
@@ -589,7 +589,7 @@
           </mc:Choice>
           <mc:Fallback>
             <w:pict>
-              <v:rect id="shape_0" ID="officeArt object" stroked="f" style="position:absolute;margin-left:-0.15pt;margin-top:507.2pt;width:441.05pt;height:226.95pt;mso-position-vertical-relative:page">
+              <v:rect id="shape_0" ID="officeArt object" stroked="f" style="position:absolute;margin-left:-0.15pt;margin-top:507.2pt;width:441.1pt;height:227pt;mso-position-vertical-relative:page">
                 <w10:wrap type="square"/>
                 <v:fill o:detectmouseclick="t" on="false"/>
                 <v:stroke color="#3465a4" weight="12600" joinstyle="round" endcap="flat"/>
@@ -855,7 +855,9 @@
         </w:rPr>
       </w:pPr>
       <w:r>
-        <w:rPr/>
+        <w:rPr>
+          <w:u w:val="none" w:color="000000"/>
+        </w:rPr>
       </w:r>
     </w:p>
     <w:p>
@@ -944,75 +946,7 @@
             </w14:solidFill>
           </w14:textFill>
         </w:rPr>
-        <w:t xml:space="preserve">This interfaces provides the requested sensor data from the windmill. When requested it takes the data from a FIFO queue and returns it to the requester, </w:t>
-      </w:r>
-      <w:r>
-        <w:rPr>
-          <w:rFonts w:eastAsia="Arial Unicode MS" w:cs="Arial Unicode MS"/>
-          <w:b w:val="false"/>
-          <w:bCs w:val="false"/>
-          <w:i w:val="false"/>
-          <w:iCs w:val="false"/>
-          <w:caps w:val="false"/>
-          <w:smallCaps w:val="false"/>
-          <w:strike w:val="false"/>
-          <w:dstrike w:val="false"/>
-          <w:outline w:val="false"/>
-          <w:color w:val="000000"/>
-          <w:spacing w:val="0"/>
-          <w:kern w:val="0"/>
-          <w:position w:val="0"/>
-          <w:sz w:val="24"/>
-          <w:sz w:val="24"/>
-          <w:szCs w:val="24"/>
-          <w:u w:val="none" w:color="000000"/>
-          <w:shd w:fill="auto" w:val="clear"/>
-          <w:vertAlign w:val="baseline"/>
-          <w:lang w:val="en-US"/>
-          <w14:textOutline>
-            <w14:noFill/>
-          </w14:textOutline>
-          <w14:textFill>
-            <w14:solidFill>
-              <w14:srgbClr w14:val="000000"/>
-            </w14:solidFill>
-          </w14:textFill>
-        </w:rPr>
-        <w:t>and each requested data point is stored in the DataManager’s  historian database</w:t>
-      </w:r>
-      <w:r>
-        <w:rPr>
-          <w:rFonts w:eastAsia="Arial Unicode MS" w:cs="Arial Unicode MS"/>
-          <w:b w:val="false"/>
-          <w:bCs w:val="false"/>
-          <w:i w:val="false"/>
-          <w:iCs w:val="false"/>
-          <w:caps w:val="false"/>
-          <w:smallCaps w:val="false"/>
-          <w:strike w:val="false"/>
-          <w:dstrike w:val="false"/>
-          <w:outline w:val="false"/>
-          <w:color w:val="000000"/>
-          <w:spacing w:val="0"/>
-          <w:kern w:val="0"/>
-          <w:position w:val="0"/>
-          <w:sz w:val="24"/>
-          <w:sz w:val="24"/>
-          <w:szCs w:val="24"/>
-          <w:u w:val="none" w:color="000000"/>
-          <w:shd w:fill="auto" w:val="clear"/>
-          <w:vertAlign w:val="baseline"/>
-          <w:lang w:val="en-US"/>
-          <w14:textOutline>
-            <w14:noFill/>
-          </w14:textOutline>
-          <w14:textFill>
-            <w14:solidFill>
-              <w14:srgbClr w14:val="000000"/>
-            </w14:solidFill>
-          </w14:textFill>
-        </w:rPr>
-        <w:t>.</w:t>
+        <w:t xml:space="preserve">This interfaces provides the requested sensor data from the windmill. </w:t>
       </w:r>
     </w:p>
     <w:p>
@@ -1041,7 +975,7 @@
     </w:p>
     <w:p>
       <w:pPr>
-        <w:pStyle w:val="Body"/>
+        <w:pStyle w:val="Normal"/>
         <w:rPr>
           <w:rFonts w:ascii="Times New Roman" w:hAnsi="Times New Roman" w:eastAsia="Arial Unicode MS" w:cs="Arial Unicode MS"/>
           <w:b w:val="false"/>
@@ -1087,6 +1021,49 @@
           <w:strike w:val="false"/>
           <w:dstrike w:val="false"/>
           <w:outline w:val="false"/>
+          <w:emboss w:val="false"/>
+          <w:imprint w:val="false"/>
+          <w:vanish w:val="false"/>
+          <w:color w:val="000000"/>
+          <w:spacing w:val="0"/>
+          <w:w w:val="100"/>
+          <w:kern w:val="0"/>
+          <w:position w:val="0"/>
+          <w:sz w:val="24"/>
+          <w:sz w:val="24"/>
+          <w:szCs w:val="24"/>
+          <w:u w:val="none" w:color="000000"/>
+          <w:shd w:fill="auto" w:val="clear"/>
+          <w:vertAlign w:val="baseline"/>
+          <w:lang w:val="en-US" w:eastAsia="zh-CN" w:bidi="hi-IN"/>
+          <w14:textOutline>
+            <w14:noFill/>
+          </w14:textOutline>
+          <w14:textFill>
+            <w14:solidFill>
+              <w14:srgbClr w14:val="000000"/>
+            </w14:solidFill>
+          </w14:textFill>
+        </w:rPr>
+        <w:t>When a request is received it takes the next value from the CSV file which contains the sensor data for the wind turbine.</w:t>
+      </w:r>
+    </w:p>
+    <w:p>
+      <w:pPr>
+        <w:pStyle w:val="Body"/>
+        <w:rPr>
+          <w:rFonts w:ascii="Times New Roman" w:hAnsi="Times New Roman" w:eastAsia="Arial Unicode MS" w:cs="Arial Unicode MS"/>
+          <w:b w:val="false"/>
+          <w:b w:val="false"/>
+          <w:bCs w:val="false"/>
+          <w:i w:val="false"/>
+          <w:i w:val="false"/>
+          <w:iCs w:val="false"/>
+          <w:caps w:val="false"/>
+          <w:smallCaps w:val="false"/>
+          <w:strike w:val="false"/>
+          <w:dstrike w:val="false"/>
+          <w:outline w:val="false"/>
           <w:color w:val="000000"/>
           <w:spacing w:val="0"/>
           <w:kern w:val="0"/>
@@ -1106,7 +1083,84 @@
             </w14:solidFill>
           </w14:textFill>
         </w:rPr>
-        <w:t>Returns sensor data from the windmill.</w:t>
+      </w:pPr>
+      <w:r>
+        <w:rPr/>
+      </w:r>
+    </w:p>
+    <w:p>
+      <w:pPr>
+        <w:pStyle w:val="Body"/>
+        <w:rPr>
+          <w:rFonts w:ascii="Times New Roman" w:hAnsi="Times New Roman" w:eastAsia="Arial Unicode MS" w:cs="Arial Unicode MS"/>
+          <w:b w:val="false"/>
+          <w:b w:val="false"/>
+          <w:bCs w:val="false"/>
+          <w:i w:val="false"/>
+          <w:i w:val="false"/>
+          <w:iCs w:val="false"/>
+          <w:caps w:val="false"/>
+          <w:smallCaps w:val="false"/>
+          <w:strike w:val="false"/>
+          <w:dstrike w:val="false"/>
+          <w:outline w:val="false"/>
+          <w:color w:val="000000"/>
+          <w:spacing w:val="0"/>
+          <w:kern w:val="0"/>
+          <w:position w:val="0"/>
+          <w:sz w:val="24"/>
+          <w:sz w:val="24"/>
+          <w:szCs w:val="24"/>
+          <w:u w:val="none" w:color="000000"/>
+          <w:vertAlign w:val="baseline"/>
+          <w:lang w:val="en-US"/>
+          <w14:textOutline>
+            <w14:noFill/>
+          </w14:textOutline>
+          <w14:textFill>
+            <w14:solidFill>
+              <w14:srgbClr w14:val="000000"/>
+            </w14:solidFill>
+          </w14:textFill>
+        </w:rPr>
+      </w:pPr>
+      <w:r>
+        <w:rPr>
+          <w:rFonts w:eastAsia="Arial Unicode MS" w:cs="Arial Unicode MS"/>
+          <w:b w:val="false"/>
+          <w:bCs w:val="false"/>
+          <w:i w:val="false"/>
+          <w:iCs w:val="false"/>
+          <w:caps w:val="false"/>
+          <w:smallCaps w:val="false"/>
+          <w:strike w:val="false"/>
+          <w:dstrike w:val="false"/>
+          <w:outline w:val="false"/>
+          <w:emboss w:val="false"/>
+          <w:imprint w:val="false"/>
+          <w:vanish w:val="false"/>
+          <w:color w:val="000000"/>
+          <w:spacing w:val="0"/>
+          <w:w w:val="100"/>
+          <w:kern w:val="0"/>
+          <w:position w:val="0"/>
+          <w:sz w:val="24"/>
+          <w:sz w:val="24"/>
+          <w:szCs w:val="24"/>
+          <w:u w:val="none" w:color="000000"/>
+          <w:shd w:fill="auto" w:val="clear"/>
+          <w:vertAlign w:val="baseline"/>
+          <w:lang w:val="en-US" w:eastAsia="zh-CN" w:bidi="hi-IN"/>
+          <w14:textOutline>
+            <w14:noFill/>
+          </w14:textOutline>
+          <w14:textFill>
+            <w14:solidFill>
+              <w14:srgbClr w14:val="000000"/>
+            </w14:solidFill>
+          </w14:textFill>
+        </w:rPr>
+        <w:t>The data is then parsed into a SenML message and is sent to the DataManager’s historian service for storing in the database. Then the data is sent to the consumer as a DTO.</w:t>
       </w:r>
     </w:p>
     <w:p>
@@ -1144,33 +1198,14 @@
         <w:rPr>
           <w:lang w:val="en-US"/>
         </w:rPr>
-      </w:r>
-    </w:p>
-    <w:p>
-      <w:pPr>
-        <w:pStyle w:val="Body"/>
-        <w:rPr>
-          <w:rFonts w:ascii="Cambria" w:hAnsi="Cambria" w:eastAsia="Cambria" w:cs="Cambria"/>
-          <w:sz w:val="24"/>
-          <w:szCs w:val="24"/>
-          <w:u w:val="none" w:color="000000"/>
-        </w:rPr>
-      </w:pPr>
-      <w:r>
-        <w:rPr>
-          <w:rFonts w:eastAsia="Cambria" w:cs="Cambria" w:ascii="Cambria" w:hAnsi="Cambria"/>
-          <w:sz w:val="24"/>
-          <w:szCs w:val="24"/>
-          <w:u w:val="none" w:color="000000"/>
-        </w:rPr>
         <w:drawing>
-          <wp:anchor behindDoc="0" distT="0" distB="0" distL="0" distR="0" simplePos="0" locked="0" layoutInCell="1" allowOverlap="1" relativeHeight="3">
+          <wp:anchor behindDoc="0" distT="0" distB="0" distL="0" distR="0" simplePos="0" locked="0" layoutInCell="1" allowOverlap="1" relativeHeight="10">
             <wp:simplePos x="0" y="0"/>
             <wp:positionH relativeFrom="column">
-              <wp:align>center</wp:align>
+              <wp:posOffset>59690</wp:posOffset>
             </wp:positionH>
             <wp:positionV relativeFrom="paragraph">
-              <wp:posOffset>635</wp:posOffset>
+              <wp:posOffset>455930</wp:posOffset>
             </wp:positionV>
             <wp:extent cx="6120130" cy="4728845"/>
             <wp:effectExtent l="0" t="0" r="0" b="0"/>
@@ -1208,6 +1243,168 @@
             </a:graphic>
           </wp:anchor>
         </w:drawing>
+      </w:r>
+    </w:p>
+    <w:p>
+      <w:pPr>
+        <w:pStyle w:val="BodyB"/>
+        <w:rPr>
+          <w:lang w:val="en-US"/>
+        </w:rPr>
+      </w:pPr>
+      <w:r>
+        <w:rPr>
+          <w:lang w:val="en-US"/>
+        </w:rPr>
+      </w:r>
+    </w:p>
+    <w:p>
+      <w:pPr>
+        <w:pStyle w:val="BodyB"/>
+        <w:rPr>
+          <w:lang w:val="en-US"/>
+        </w:rPr>
+      </w:pPr>
+      <w:r>
+        <w:rPr>
+          <w:lang w:val="en-US"/>
+        </w:rPr>
+      </w:r>
+    </w:p>
+    <w:p>
+      <w:pPr>
+        <w:pStyle w:val="BodyB"/>
+        <w:rPr>
+          <w:lang w:val="en-US"/>
+        </w:rPr>
+      </w:pPr>
+      <w:r>
+        <w:rPr>
+          <w:lang w:val="en-US"/>
+        </w:rPr>
+      </w:r>
+    </w:p>
+    <w:p>
+      <w:pPr>
+        <w:pStyle w:val="BodyB"/>
+        <w:rPr>
+          <w:lang w:val="en-US"/>
+        </w:rPr>
+      </w:pPr>
+      <w:r>
+        <w:rPr>
+          <w:lang w:val="en-US"/>
+        </w:rPr>
+      </w:r>
+    </w:p>
+    <w:p>
+      <w:pPr>
+        <w:pStyle w:val="BodyB"/>
+        <w:rPr>
+          <w:lang w:val="en-US"/>
+        </w:rPr>
+      </w:pPr>
+      <w:r>
+        <w:rPr>
+          <w:lang w:val="en-US"/>
+        </w:rPr>
+      </w:r>
+    </w:p>
+    <w:p>
+      <w:pPr>
+        <w:pStyle w:val="BodyB"/>
+        <w:rPr>
+          <w:lang w:val="en-US"/>
+        </w:rPr>
+      </w:pPr>
+      <w:r>
+        <w:rPr>
+          <w:lang w:val="en-US"/>
+        </w:rPr>
+      </w:r>
+    </w:p>
+    <w:p>
+      <w:pPr>
+        <w:pStyle w:val="BodyB"/>
+        <w:rPr>
+          <w:lang w:val="en-US"/>
+        </w:rPr>
+      </w:pPr>
+      <w:r>
+        <w:rPr>
+          <w:lang w:val="en-US"/>
+        </w:rPr>
+      </w:r>
+    </w:p>
+    <w:p>
+      <w:pPr>
+        <w:pStyle w:val="BodyB"/>
+        <w:rPr>
+          <w:lang w:val="en-US"/>
+        </w:rPr>
+      </w:pPr>
+      <w:r>
+        <w:rPr>
+          <w:lang w:val="en-US"/>
+        </w:rPr>
+      </w:r>
+    </w:p>
+    <w:p>
+      <w:pPr>
+        <w:pStyle w:val="BodyB"/>
+        <w:rPr>
+          <w:lang w:val="en-US"/>
+        </w:rPr>
+      </w:pPr>
+      <w:r>
+        <w:rPr>
+          <w:lang w:val="en-US"/>
+        </w:rPr>
+      </w:r>
+    </w:p>
+    <w:p>
+      <w:pPr>
+        <w:pStyle w:val="BodyB"/>
+        <w:rPr>
+          <w:lang w:val="en-US"/>
+        </w:rPr>
+      </w:pPr>
+      <w:r>
+        <w:rPr>
+          <w:lang w:val="en-US"/>
+        </w:rPr>
+      </w:r>
+    </w:p>
+    <w:p>
+      <w:pPr>
+        <w:pStyle w:val="BodyB"/>
+        <w:rPr>
+          <w:lang w:val="en-US"/>
+        </w:rPr>
+      </w:pPr>
+      <w:r>
+        <w:rPr>
+          <w:lang w:val="en-US"/>
+        </w:rPr>
+      </w:r>
+    </w:p>
+    <w:p>
+      <w:pPr>
+        <w:pStyle w:val="Body"/>
+        <w:rPr>
+          <w:rFonts w:ascii="Cambria" w:hAnsi="Cambria" w:eastAsia="Cambria" w:cs="Cambria"/>
+          <w:sz w:val="24"/>
+          <w:szCs w:val="24"/>
+          <w:u w:val="none" w:color="000000"/>
+        </w:rPr>
+      </w:pPr>
+      <w:r>
+        <w:rPr>
+          <w:rFonts w:eastAsia="Cambria" w:cs="Cambria" w:ascii="Cambria" w:hAnsi="Cambria"/>
+          <w:sz w:val="24"/>
+          <w:szCs w:val="24"/>
+          <w:u w:val="none" w:color="000000"/>
+        </w:rPr>
       </w:r>
     </w:p>
     <w:p>
@@ -2597,9 +2794,9 @@
       </w:tblPr>
       <w:tblGrid>
         <w:gridCol w:w="669"/>
-        <w:gridCol w:w="1781"/>
+        <w:gridCol w:w="1780"/>
         <w:gridCol w:w="912"/>
-        <w:gridCol w:w="3103"/>
+        <w:gridCol w:w="3104"/>
         <w:gridCol w:w="2306"/>
       </w:tblGrid>
       <w:tr>
@@ -2645,7 +2842,7 @@
         </w:tc>
         <w:tc>
           <w:tcPr>
-            <w:tcW w:w="1781" w:type="dxa"/>
+            <w:tcW w:w="1780" w:type="dxa"/>
             <w:tcBorders>
               <w:top w:val="single" w:sz="4" w:space="0" w:color="000000"/>
               <w:left w:val="single" w:sz="4" w:space="0" w:color="000000"/>
@@ -2723,7 +2920,7 @@
         </w:tc>
         <w:tc>
           <w:tcPr>
-            <w:tcW w:w="3103" w:type="dxa"/>
+            <w:tcW w:w="3104" w:type="dxa"/>
             <w:tcBorders>
               <w:top w:val="single" w:sz="4" w:space="0" w:color="000000"/>
               <w:left w:val="single" w:sz="4" w:space="0" w:color="000000"/>
@@ -2847,7 +3044,7 @@
         </w:tc>
         <w:tc>
           <w:tcPr>
-            <w:tcW w:w="1781" w:type="dxa"/>
+            <w:tcW w:w="1780" w:type="dxa"/>
             <w:tcBorders>
               <w:top w:val="single" w:sz="4" w:space="0" w:color="000000"/>
               <w:left w:val="single" w:sz="4" w:space="0" w:color="000000"/>
@@ -2919,7 +3116,7 @@
         </w:tc>
         <w:tc>
           <w:tcPr>
-            <w:tcW w:w="3103" w:type="dxa"/>
+            <w:tcW w:w="3104" w:type="dxa"/>
             <w:tcBorders>
               <w:top w:val="single" w:sz="4" w:space="0" w:color="000000"/>
               <w:left w:val="single" w:sz="4" w:space="0" w:color="000000"/>
@@ -3032,7 +3229,7 @@
         </w:tc>
         <w:tc>
           <w:tcPr>
-            <w:tcW w:w="1781" w:type="dxa"/>
+            <w:tcW w:w="1780" w:type="dxa"/>
             <w:tcBorders>
               <w:top w:val="single" w:sz="4" w:space="0" w:color="000000"/>
               <w:left w:val="single" w:sz="4" w:space="0" w:color="000000"/>
@@ -3104,7 +3301,7 @@
         </w:tc>
         <w:tc>
           <w:tcPr>
-            <w:tcW w:w="3103" w:type="dxa"/>
+            <w:tcW w:w="3104" w:type="dxa"/>
             <w:tcBorders>
               <w:top w:val="single" w:sz="4" w:space="0" w:color="000000"/>
               <w:left w:val="single" w:sz="4" w:space="0" w:color="000000"/>
@@ -3217,7 +3414,7 @@
         </w:tc>
         <w:tc>
           <w:tcPr>
-            <w:tcW w:w="1781" w:type="dxa"/>
+            <w:tcW w:w="1780" w:type="dxa"/>
             <w:tcBorders>
               <w:top w:val="single" w:sz="4" w:space="0" w:color="000000"/>
               <w:left w:val="single" w:sz="4" w:space="0" w:color="000000"/>
@@ -3347,7 +3544,7 @@
         </w:tc>
         <w:tc>
           <w:tcPr>
-            <w:tcW w:w="3103" w:type="dxa"/>
+            <w:tcW w:w="3104" w:type="dxa"/>
             <w:tcBorders>
               <w:top w:val="single" w:sz="4" w:space="0" w:color="000000"/>
               <w:left w:val="single" w:sz="4" w:space="0" w:color="000000"/>
@@ -3518,7 +3715,7 @@
         </w:tc>
         <w:tc>
           <w:tcPr>
-            <w:tcW w:w="1781" w:type="dxa"/>
+            <w:tcW w:w="1780" w:type="dxa"/>
             <w:tcBorders>
               <w:top w:val="single" w:sz="4" w:space="0" w:color="000000"/>
               <w:left w:val="single" w:sz="4" w:space="0" w:color="000000"/>
@@ -3572,7 +3769,7 @@
         </w:tc>
         <w:tc>
           <w:tcPr>
-            <w:tcW w:w="3103" w:type="dxa"/>
+            <w:tcW w:w="3104" w:type="dxa"/>
             <w:tcBorders>
               <w:top w:val="single" w:sz="4" w:space="0" w:color="000000"/>
               <w:left w:val="single" w:sz="4" w:space="0" w:color="000000"/>
@@ -4578,7 +4775,7 @@
       <w:rPr>
         <w:lang w:val="en-US"/>
       </w:rPr>
-      <w:t>5</w:t>
+      <w:t>6</w:t>
     </w:r>
     <w:r>
       <w:rPr>
@@ -4614,7 +4811,7 @@
       <w:rPr>
         <w:lang w:val="en-US"/>
       </w:rPr>
-      <w:t>5</w:t>
+      <w:t>6</w:t>
     </w:r>
     <w:r>
       <w:rPr>
@@ -4715,16 +4912,7 @@
         <w:szCs w:val="22"/>
         <w:lang w:val="en-US"/>
       </w:rPr>
-      <w:t>4.</w:t>
-    </w:r>
-    <w:r>
-      <w:rPr>
-        <w:rFonts w:ascii="Times New Roman" w:hAnsi="Times New Roman"/>
-        <w:sz w:val="22"/>
-        <w:szCs w:val="22"/>
-        <w:lang w:val="en-US"/>
-      </w:rPr>
-      <w:t>3</w:t>
+      <w:t>4.3</w:t>
     </w:r>
   </w:p>
   <w:p>
@@ -4816,52 +5004,7 @@
         <w:szCs w:val="22"/>
         <w:lang w:val="en-US"/>
       </w:rPr>
-      <w:t>202</w:t>
-    </w:r>
-    <w:r>
-      <w:rPr>
-        <w:rFonts w:ascii="Times New Roman" w:hAnsi="Times New Roman"/>
-        <w:sz w:val="22"/>
-        <w:szCs w:val="22"/>
-        <w:lang w:val="en-US"/>
-      </w:rPr>
-      <w:t>1</w:t>
-    </w:r>
-    <w:r>
-      <w:rPr>
-        <w:rFonts w:ascii="Times New Roman" w:hAnsi="Times New Roman"/>
-        <w:sz w:val="22"/>
-        <w:szCs w:val="22"/>
-        <w:lang w:val="en-US"/>
-      </w:rPr>
-      <w:t>-0</w:t>
-    </w:r>
-    <w:r>
-      <w:rPr>
-        <w:rFonts w:ascii="Times New Roman" w:hAnsi="Times New Roman"/>
-        <w:sz w:val="22"/>
-        <w:szCs w:val="22"/>
-        <w:lang w:val="en-US"/>
-      </w:rPr>
-      <w:t>1</w:t>
-    </w:r>
-    <w:r>
-      <w:rPr>
-        <w:rFonts w:ascii="Times New Roman" w:hAnsi="Times New Roman"/>
-        <w:sz w:val="22"/>
-        <w:szCs w:val="22"/>
-        <w:lang w:val="en-US"/>
-      </w:rPr>
-      <w:t>-</w:t>
-    </w:r>
-    <w:r>
-      <w:rPr>
-        <w:rFonts w:ascii="Times New Roman" w:hAnsi="Times New Roman"/>
-        <w:sz w:val="22"/>
-        <w:szCs w:val="22"/>
-        <w:lang w:val="en-US"/>
-      </w:rPr>
-      <w:t>28</w:t>
+      <w:t>2021-01-28</w:t>
     </w:r>
   </w:p>
   <w:p>
@@ -4897,16 +5040,7 @@
         <w:szCs w:val="22"/>
         <w:lang w:val="en-US"/>
       </w:rPr>
-      <w:t xml:space="preserve">: </w:t>
-    </w:r>
-    <w:r>
-      <w:rPr>
-        <w:rFonts w:ascii="Times New Roman" w:hAnsi="Times New Roman"/>
-        <w:sz w:val="22"/>
-        <w:szCs w:val="22"/>
-        <w:lang w:val="en-US"/>
-      </w:rPr>
-      <w:t>Robin Jonsson</w:t>
+      <w:t>: Robin Jonsson</w:t>
     </w:r>
   </w:p>
   <w:p>
